--- a/AssessmentDocuments/Data_Assessment_v0.1.docx
+++ b/AssessmentDocuments/Data_Assessment_v0.1.docx
@@ -27,6 +27,7 @@
         </w:rPr>
         <w:t xml:space="preserve">Central Information System – </w:t>
       </w:r>
+      <w:proofErr w:type="spellStart"/>
       <w:r>
         <w:rPr>
           <w:rFonts w:eastAsia="Times New Roman" w:cstheme="minorHAnsi"/>
@@ -37,21 +38,9 @@
           <w:szCs w:val="36"/>
           <w:u w:val="single"/>
         </w:rPr>
-        <w:t>Zekelman School of IT</w:t>
-      </w:r>
-    </w:p>
-    <w:p>
-      <w:pPr>
-        <w:jc w:val="center"/>
-        <w:rPr>
-          <w:rFonts w:cstheme="minorHAnsi"/>
-          <w:b/>
-          <w:bCs/>
-          <w:sz w:val="36"/>
-          <w:szCs w:val="36"/>
-          <w:u w:val="single"/>
-        </w:rPr>
-      </w:pPr>
+        <w:t>Zekelman</w:t>
+      </w:r>
+      <w:proofErr w:type="spellEnd"/>
       <w:r>
         <w:rPr>
           <w:rFonts w:eastAsia="Times New Roman" w:cstheme="minorHAnsi"/>
@@ -62,11 +51,36 @@
           <w:szCs w:val="36"/>
           <w:u w:val="single"/>
         </w:rPr>
-        <w:t>(Data Analytics for Business)</w:t>
+        <w:t xml:space="preserve"> School of IT</w:t>
       </w:r>
     </w:p>
     <w:p>
       <w:pPr>
+        <w:jc w:val="center"/>
+        <w:rPr>
+          <w:rFonts w:cstheme="minorHAnsi"/>
+          <w:b/>
+          <w:bCs/>
+          <w:sz w:val="36"/>
+          <w:szCs w:val="36"/>
+          <w:u w:val="single"/>
+        </w:rPr>
+      </w:pPr>
+      <w:r>
+        <w:rPr>
+          <w:rFonts w:eastAsia="Times New Roman" w:cstheme="minorHAnsi"/>
+          <w:b/>
+          <w:bCs/>
+          <w:color w:val="000000"/>
+          <w:sz w:val="36"/>
+          <w:szCs w:val="36"/>
+          <w:u w:val="single"/>
+        </w:rPr>
+        <w:t>(Data Analytics for Business)</w:t>
+      </w:r>
+    </w:p>
+    <w:p>
+      <w:pPr>
         <w:jc w:val="both"/>
         <w:rPr>
           <w:rFonts w:cstheme="minorHAnsi"/>
@@ -160,7 +174,43 @@
           <w:sz w:val="24"/>
           <w:szCs w:val="24"/>
         </w:rPr>
-        <w:t xml:space="preserve">Initial data is pushed into a Raw_data table which acts as a landing zone for Survey data sheets, next the data is pushed into a Base_Survey_data table where column names are given along with correct Data types. </w:t>
+        <w:t xml:space="preserve">Initial data is pushed into a </w:t>
+      </w:r>
+      <w:proofErr w:type="spellStart"/>
+      <w:r>
+        <w:rPr>
+          <w:rFonts w:cstheme="minorHAnsi"/>
+          <w:sz w:val="24"/>
+          <w:szCs w:val="24"/>
+        </w:rPr>
+        <w:t>Raw_data</w:t>
+      </w:r>
+      <w:proofErr w:type="spellEnd"/>
+      <w:r>
+        <w:rPr>
+          <w:rFonts w:cstheme="minorHAnsi"/>
+          <w:sz w:val="24"/>
+          <w:szCs w:val="24"/>
+        </w:rPr>
+        <w:t xml:space="preserve"> table which acts as a landing zone for Survey data sheets, next the data is pushed into a </w:t>
+      </w:r>
+      <w:proofErr w:type="spellStart"/>
+      <w:r>
+        <w:rPr>
+          <w:rFonts w:cstheme="minorHAnsi"/>
+          <w:sz w:val="24"/>
+          <w:szCs w:val="24"/>
+        </w:rPr>
+        <w:t>Base_Survey_data</w:t>
+      </w:r>
+      <w:proofErr w:type="spellEnd"/>
+      <w:r>
+        <w:rPr>
+          <w:rFonts w:cstheme="minorHAnsi"/>
+          <w:sz w:val="24"/>
+          <w:szCs w:val="24"/>
+        </w:rPr>
+        <w:t xml:space="preserve"> table where column names are given along with correct Data types. </w:t>
       </w:r>
       <w:r>
         <w:rPr>
@@ -250,15 +300,27 @@
           <w:szCs w:val="24"/>
         </w:rPr>
       </w:pPr>
-      <w:r>
-        <w:rPr>
-          <w:rFonts w:cstheme="minorHAnsi"/>
-          <w:b/>
-          <w:bCs/>
-          <w:sz w:val="24"/>
-          <w:szCs w:val="24"/>
-        </w:rPr>
-        <w:t>"Demographics"</w:t>
+      <w:proofErr w:type="gramStart"/>
+      <w:r>
+        <w:rPr>
+          <w:rFonts w:cstheme="minorHAnsi"/>
+          <w:b/>
+          <w:bCs/>
+          <w:sz w:val="24"/>
+          <w:szCs w:val="24"/>
+        </w:rPr>
+        <w:t>"Demographics</w:t>
+      </w:r>
+      <w:proofErr w:type="gramEnd"/>
+      <w:r>
+        <w:rPr>
+          <w:rFonts w:cstheme="minorHAnsi"/>
+          <w:b/>
+          <w:bCs/>
+          <w:sz w:val="24"/>
+          <w:szCs w:val="24"/>
+        </w:rPr>
+        <w:t>"</w:t>
       </w:r>
       <w:r>
         <w:rPr>
@@ -283,15 +345,27 @@
           <w:szCs w:val="24"/>
         </w:rPr>
       </w:pPr>
-      <w:r>
-        <w:rPr>
-          <w:rFonts w:cstheme="minorHAnsi"/>
-          <w:b/>
-          <w:bCs/>
-          <w:sz w:val="24"/>
-          <w:szCs w:val="24"/>
-        </w:rPr>
-        <w:t>"Accommodation"</w:t>
+      <w:proofErr w:type="gramStart"/>
+      <w:r>
+        <w:rPr>
+          <w:rFonts w:cstheme="minorHAnsi"/>
+          <w:b/>
+          <w:bCs/>
+          <w:sz w:val="24"/>
+          <w:szCs w:val="24"/>
+        </w:rPr>
+        <w:t>"Accommodation</w:t>
+      </w:r>
+      <w:proofErr w:type="gramEnd"/>
+      <w:r>
+        <w:rPr>
+          <w:rFonts w:cstheme="minorHAnsi"/>
+          <w:b/>
+          <w:bCs/>
+          <w:sz w:val="24"/>
+          <w:szCs w:val="24"/>
+        </w:rPr>
+        <w:t>"</w:t>
       </w:r>
       <w:r>
         <w:rPr>
@@ -316,15 +390,27 @@
           <w:szCs w:val="24"/>
         </w:rPr>
       </w:pPr>
-      <w:r>
-        <w:rPr>
-          <w:rFonts w:cstheme="minorHAnsi"/>
-          <w:b/>
-          <w:bCs/>
-          <w:sz w:val="24"/>
-          <w:szCs w:val="24"/>
-        </w:rPr>
-        <w:t>"Accommodation feedback"</w:t>
+      <w:proofErr w:type="gramStart"/>
+      <w:r>
+        <w:rPr>
+          <w:rFonts w:cstheme="minorHAnsi"/>
+          <w:b/>
+          <w:bCs/>
+          <w:sz w:val="24"/>
+          <w:szCs w:val="24"/>
+        </w:rPr>
+        <w:t>"Accommodation</w:t>
+      </w:r>
+      <w:proofErr w:type="gramEnd"/>
+      <w:r>
+        <w:rPr>
+          <w:rFonts w:cstheme="minorHAnsi"/>
+          <w:b/>
+          <w:bCs/>
+          <w:sz w:val="24"/>
+          <w:szCs w:val="24"/>
+        </w:rPr>
+        <w:t xml:space="preserve"> feedback"</w:t>
       </w:r>
       <w:r>
         <w:rPr>
@@ -349,15 +435,27 @@
           <w:szCs w:val="24"/>
         </w:rPr>
       </w:pPr>
-      <w:r>
-        <w:rPr>
-          <w:rFonts w:cstheme="minorHAnsi"/>
-          <w:b/>
-          <w:bCs/>
-          <w:sz w:val="24"/>
-          <w:szCs w:val="24"/>
-        </w:rPr>
-        <w:t>"Academic feedback"</w:t>
+      <w:proofErr w:type="gramStart"/>
+      <w:r>
+        <w:rPr>
+          <w:rFonts w:cstheme="minorHAnsi"/>
+          <w:b/>
+          <w:bCs/>
+          <w:sz w:val="24"/>
+          <w:szCs w:val="24"/>
+        </w:rPr>
+        <w:t>"Academic</w:t>
+      </w:r>
+      <w:proofErr w:type="gramEnd"/>
+      <w:r>
+        <w:rPr>
+          <w:rFonts w:cstheme="minorHAnsi"/>
+          <w:b/>
+          <w:bCs/>
+          <w:sz w:val="24"/>
+          <w:szCs w:val="24"/>
+        </w:rPr>
+        <w:t xml:space="preserve"> feedback"</w:t>
       </w:r>
       <w:r>
         <w:rPr>
@@ -382,15 +480,27 @@
           <w:szCs w:val="24"/>
         </w:rPr>
       </w:pPr>
-      <w:r>
-        <w:rPr>
-          <w:rFonts w:cstheme="minorHAnsi"/>
-          <w:b/>
-          <w:bCs/>
-          <w:sz w:val="24"/>
-          <w:szCs w:val="24"/>
-        </w:rPr>
-        <w:t>"Services"</w:t>
+      <w:proofErr w:type="gramStart"/>
+      <w:r>
+        <w:rPr>
+          <w:rFonts w:cstheme="minorHAnsi"/>
+          <w:b/>
+          <w:bCs/>
+          <w:sz w:val="24"/>
+          <w:szCs w:val="24"/>
+        </w:rPr>
+        <w:t>"Services</w:t>
+      </w:r>
+      <w:proofErr w:type="gramEnd"/>
+      <w:r>
+        <w:rPr>
+          <w:rFonts w:cstheme="minorHAnsi"/>
+          <w:b/>
+          <w:bCs/>
+          <w:sz w:val="24"/>
+          <w:szCs w:val="24"/>
+        </w:rPr>
+        <w:t>"</w:t>
       </w:r>
       <w:r>
         <w:rPr>
@@ -541,8 +651,18 @@
           <w:sz w:val="24"/>
           <w:szCs w:val="24"/>
         </w:rPr>
-        <w:t>Harshil and Jayaraj</w:t>
-      </w:r>
+        <w:t xml:space="preserve">Harshil and </w:t>
+      </w:r>
+      <w:proofErr w:type="spellStart"/>
+      <w:r>
+        <w:rPr>
+          <w:rFonts w:cstheme="minorHAnsi"/>
+          <w:sz w:val="24"/>
+          <w:szCs w:val="24"/>
+        </w:rPr>
+        <w:t>Jayraj</w:t>
+      </w:r>
+      <w:proofErr w:type="spellEnd"/>
     </w:p>
     <w:p>
       <w:pPr>
@@ -631,7 +751,25 @@
           <w:sz w:val="24"/>
           <w:szCs w:val="24"/>
         </w:rPr>
-        <w:t xml:space="preserve">Google Big Query will act as the Database (views) for the data to be stored, there will be connections between Google Drive (act as passage for data), Google Colab (for Python and ML work) </w:t>
+        <w:t xml:space="preserve">Google Big Query will act as the Database (views) for the data to be stored, there will be connections between Google Drive (act as passage for data), Google </w:t>
+      </w:r>
+      <w:proofErr w:type="spellStart"/>
+      <w:r>
+        <w:rPr>
+          <w:rFonts w:cstheme="minorHAnsi"/>
+          <w:sz w:val="24"/>
+          <w:szCs w:val="24"/>
+        </w:rPr>
+        <w:t>Colab</w:t>
+      </w:r>
+      <w:proofErr w:type="spellEnd"/>
+      <w:r>
+        <w:rPr>
+          <w:rFonts w:cstheme="minorHAnsi"/>
+          <w:sz w:val="24"/>
+          <w:szCs w:val="24"/>
+        </w:rPr>
+        <w:t xml:space="preserve"> (for Python and ML work) </w:t>
       </w:r>
       <w:r>
         <w:rPr>
@@ -676,16 +814,16 @@
     </w:p>
     <w:p>
       <w:pPr>
-        <w:jc w:val="center"/>
-        <w:rPr>
-          <w:rFonts w:cstheme="minorHAnsi"/>
-          <w:sz w:val="24"/>
-          <w:szCs w:val="24"/>
-        </w:rPr>
-      </w:pPr>
-      <w:r>
-        <w:rPr>
-          <w:rFonts w:cstheme="minorHAnsi"/>
+        <w:rPr>
+          <w:rFonts w:cstheme="minorHAnsi"/>
+          <w:sz w:val="24"/>
+          <w:szCs w:val="24"/>
+        </w:rPr>
+      </w:pPr>
+      <w:r>
+        <w:rPr>
+          <w:rFonts w:cstheme="minorHAnsi"/>
+          <w:noProof/>
           <w:sz w:val="24"/>
           <w:szCs w:val="24"/>
         </w:rPr>
@@ -738,13 +876,14 @@
       <w:r>
         <w:rPr>
           <w:rFonts w:cstheme="minorHAnsi"/>
+          <w:noProof/>
           <w:sz w:val="24"/>
           <w:szCs w:val="24"/>
         </w:rPr>
         <w:drawing>
-          <wp:inline distT="0" distB="0" distL="0" distR="0" wp14:anchorId="0E496421" wp14:editId="2BC2F2BE">
-            <wp:extent cx="5943600" cy="1003300"/>
-            <wp:effectExtent l="0" t="0" r="0" b="6350"/>
+          <wp:inline distT="0" distB="0" distL="0" distR="0" wp14:anchorId="0E496421" wp14:editId="70C7139D">
+            <wp:extent cx="6399254" cy="1073785"/>
+            <wp:effectExtent l="0" t="0" r="1905" b="0"/>
             <wp:docPr id="3" name="Picture 3" descr="A picture containing chart&#10;&#10;Description automatically generated"/>
             <wp:cNvGraphicFramePr>
               <a:graphicFrameLocks xmlns:a="http://schemas.openxmlformats.org/drawingml/2006/main" noChangeAspect="1"/>
@@ -765,7 +904,7 @@
                   <pic:spPr>
                     <a:xfrm>
                       <a:off x="0" y="0"/>
-                      <a:ext cx="5943600" cy="1003300"/>
+                      <a:ext cx="6423285" cy="1077817"/>
                     </a:xfrm>
                     <a:prstGeom prst="rect">
                       <a:avLst/>
@@ -815,8 +954,18 @@
           <w:sz w:val="24"/>
           <w:szCs w:val="24"/>
         </w:rPr>
-        <w:t>Will discuss</w:t>
-      </w:r>
+        <w:t xml:space="preserve">Will </w:t>
+      </w:r>
+      <w:proofErr w:type="gramStart"/>
+      <w:r>
+        <w:rPr>
+          <w:rFonts w:cstheme="minorHAnsi"/>
+          <w:sz w:val="24"/>
+          <w:szCs w:val="24"/>
+        </w:rPr>
+        <w:t>discuss</w:t>
+      </w:r>
+      <w:proofErr w:type="gramEnd"/>
     </w:p>
     <w:p>
       <w:pPr>
@@ -954,6 +1103,7 @@
         <w:t xml:space="preserve">, </w:t>
       </w:r>
       <w:hyperlink r:id="rId11" w:history="1">
+        <w:proofErr w:type="spellStart"/>
         <w:r>
           <w:rPr>
             <w:rStyle w:val="Hyperlink"/>
@@ -963,6 +1113,7 @@
           </w:rPr>
           <w:t>Datacamp</w:t>
         </w:r>
+        <w:proofErr w:type="spellEnd"/>
       </w:hyperlink>
       <w:r>
         <w:rPr>
@@ -1084,8 +1235,19 @@
             <w:sz w:val="24"/>
             <w:szCs w:val="24"/>
           </w:rPr>
-          <w:t>NLP - Datacamp</w:t>
+          <w:t xml:space="preserve">NLP - </w:t>
         </w:r>
+        <w:proofErr w:type="spellStart"/>
+        <w:r>
+          <w:rPr>
+            <w:rStyle w:val="Hyperlink"/>
+            <w:rFonts w:cstheme="minorHAnsi"/>
+            <w:sz w:val="24"/>
+            <w:szCs w:val="24"/>
+          </w:rPr>
+          <w:t>Datacamp</w:t>
+        </w:r>
+        <w:proofErr w:type="spellEnd"/>
       </w:hyperlink>
     </w:p>
     <w:p>
@@ -1324,7 +1486,15 @@
       <w:jc w:val="center"/>
     </w:pPr>
     <w:r>
-      <w:t>Amit Sharma            Suhail Ahmed            Rajvi Mehta            Harshil Patel            Jayraj Radadiya</w:t>
+      <w:t xml:space="preserve">Amit Sharma            Suhail Ahmed            Rajvi Mehta            Harshil Patel            </w:t>
+    </w:r>
+    <w:proofErr w:type="spellStart"/>
+    <w:r>
+      <w:t>Jayraj</w:t>
+    </w:r>
+    <w:proofErr w:type="spellEnd"/>
+    <w:r>
+      <w:t xml:space="preserve"> Radadiya</w:t>
     </w:r>
   </w:p>
   <w:p>

--- a/AssessmentDocuments/Data_Assessment_v0.1.docx
+++ b/AssessmentDocuments/Data_Assessment_v0.1.docx
@@ -27,7 +27,6 @@
         </w:rPr>
         <w:t xml:space="preserve">Central Information System – </w:t>
       </w:r>
-      <w:proofErr w:type="spellStart"/>
       <w:r>
         <w:rPr>
           <w:rFonts w:eastAsia="Times New Roman" w:cstheme="minorHAnsi"/>
@@ -38,9 +37,21 @@
           <w:szCs w:val="36"/>
           <w:u w:val="single"/>
         </w:rPr>
-        <w:t>Zekelman</w:t>
-      </w:r>
-      <w:proofErr w:type="spellEnd"/>
+        <w:t>Zekelman School of IT</w:t>
+      </w:r>
+    </w:p>
+    <w:p>
+      <w:pPr>
+        <w:jc w:val="center"/>
+        <w:rPr>
+          <w:rFonts w:cstheme="minorHAnsi"/>
+          <w:b/>
+          <w:bCs/>
+          <w:sz w:val="36"/>
+          <w:szCs w:val="36"/>
+          <w:u w:val="single"/>
+        </w:rPr>
+      </w:pPr>
       <w:r>
         <w:rPr>
           <w:rFonts w:eastAsia="Times New Roman" w:cstheme="minorHAnsi"/>
@@ -51,31 +62,6 @@
           <w:szCs w:val="36"/>
           <w:u w:val="single"/>
         </w:rPr>
-        <w:t xml:space="preserve"> School of IT</w:t>
-      </w:r>
-    </w:p>
-    <w:p>
-      <w:pPr>
-        <w:jc w:val="center"/>
-        <w:rPr>
-          <w:rFonts w:cstheme="minorHAnsi"/>
-          <w:b/>
-          <w:bCs/>
-          <w:sz w:val="36"/>
-          <w:szCs w:val="36"/>
-          <w:u w:val="single"/>
-        </w:rPr>
-      </w:pPr>
-      <w:r>
-        <w:rPr>
-          <w:rFonts w:eastAsia="Times New Roman" w:cstheme="minorHAnsi"/>
-          <w:b/>
-          <w:bCs/>
-          <w:color w:val="000000"/>
-          <w:sz w:val="36"/>
-          <w:szCs w:val="36"/>
-          <w:u w:val="single"/>
-        </w:rPr>
         <w:t>(Data Analytics for Business)</w:t>
       </w:r>
     </w:p>
@@ -98,7 +84,7 @@
           <w:sz w:val="30"/>
           <w:szCs w:val="30"/>
         </w:rPr>
-        <w:t xml:space="preserve">Dataset: </w:t>
+        <w:t>Dataset</w:t>
       </w:r>
     </w:p>
     <w:p>
@@ -156,61 +142,25 @@
           <w:sz w:val="30"/>
           <w:szCs w:val="30"/>
         </w:rPr>
-        <w:t xml:space="preserve">Dataset assessment: </w:t>
-      </w:r>
-    </w:p>
-    <w:p>
-      <w:pPr>
-        <w:jc w:val="both"/>
-        <w:rPr>
-          <w:rFonts w:cstheme="minorHAnsi"/>
-          <w:sz w:val="24"/>
-          <w:szCs w:val="24"/>
-        </w:rPr>
-      </w:pPr>
-      <w:r>
-        <w:rPr>
-          <w:rFonts w:cstheme="minorHAnsi"/>
-          <w:sz w:val="24"/>
-          <w:szCs w:val="24"/>
-        </w:rPr>
-        <w:t xml:space="preserve">Initial data is pushed into a </w:t>
-      </w:r>
-      <w:proofErr w:type="spellStart"/>
-      <w:r>
-        <w:rPr>
-          <w:rFonts w:cstheme="minorHAnsi"/>
-          <w:sz w:val="24"/>
-          <w:szCs w:val="24"/>
-        </w:rPr>
-        <w:t>Raw_data</w:t>
-      </w:r>
-      <w:proofErr w:type="spellEnd"/>
-      <w:r>
-        <w:rPr>
-          <w:rFonts w:cstheme="minorHAnsi"/>
-          <w:sz w:val="24"/>
-          <w:szCs w:val="24"/>
-        </w:rPr>
-        <w:t xml:space="preserve"> table which acts as a landing zone for Survey data sheets, next the data is pushed into a </w:t>
-      </w:r>
-      <w:proofErr w:type="spellStart"/>
-      <w:r>
-        <w:rPr>
-          <w:rFonts w:cstheme="minorHAnsi"/>
-          <w:sz w:val="24"/>
-          <w:szCs w:val="24"/>
-        </w:rPr>
-        <w:t>Base_Survey_data</w:t>
-      </w:r>
-      <w:proofErr w:type="spellEnd"/>
-      <w:r>
-        <w:rPr>
-          <w:rFonts w:cstheme="minorHAnsi"/>
-          <w:sz w:val="24"/>
-          <w:szCs w:val="24"/>
-        </w:rPr>
-        <w:t xml:space="preserve"> table where column names are given along with correct Data types. </w:t>
+        <w:t>Dataset assessment</w:t>
+      </w:r>
+    </w:p>
+    <w:p>
+      <w:pPr>
+        <w:jc w:val="both"/>
+        <w:rPr>
+          <w:rFonts w:cstheme="minorHAnsi"/>
+          <w:sz w:val="24"/>
+          <w:szCs w:val="24"/>
+        </w:rPr>
+      </w:pPr>
+      <w:r>
+        <w:rPr>
+          <w:rFonts w:cstheme="minorHAnsi"/>
+          <w:sz w:val="24"/>
+          <w:szCs w:val="24"/>
+        </w:rPr>
+        <w:t xml:space="preserve">Initial data is pushed into a Raw_data table which acts as a landing zone for Survey data sheets, next the data is pushed into a Base_Survey_data table where column names are given along with correct Data types. </w:t>
       </w:r>
       <w:r>
         <w:rPr>
@@ -275,15 +225,15 @@
           <w:sz w:val="24"/>
           <w:szCs w:val="24"/>
         </w:rPr>
-        <w:t>"Academic"</w:t>
-      </w:r>
-      <w:r>
-        <w:rPr>
-          <w:rFonts w:cstheme="minorHAnsi"/>
-          <w:sz w:val="24"/>
-          <w:szCs w:val="24"/>
-        </w:rPr>
-        <w:t xml:space="preserve"> table has columns for intake and current semester to track student progress.</w:t>
+        <w:t>Academic</w:t>
+      </w:r>
+      <w:r>
+        <w:rPr>
+          <w:rFonts w:cstheme="minorHAnsi"/>
+          <w:sz w:val="24"/>
+          <w:szCs w:val="24"/>
+        </w:rPr>
+        <w:t xml:space="preserve"> has columns for intake and current semester to track student progress.</w:t>
       </w:r>
     </w:p>
     <w:p>
@@ -300,35 +250,23 @@
           <w:szCs w:val="24"/>
         </w:rPr>
       </w:pPr>
-      <w:proofErr w:type="gramStart"/>
-      <w:r>
-        <w:rPr>
-          <w:rFonts w:cstheme="minorHAnsi"/>
-          <w:b/>
-          <w:bCs/>
-          <w:sz w:val="24"/>
-          <w:szCs w:val="24"/>
-        </w:rPr>
-        <w:t>"Demographics</w:t>
-      </w:r>
-      <w:proofErr w:type="gramEnd"/>
-      <w:r>
-        <w:rPr>
-          <w:rFonts w:cstheme="minorHAnsi"/>
-          <w:b/>
-          <w:bCs/>
-          <w:sz w:val="24"/>
-          <w:szCs w:val="24"/>
-        </w:rPr>
-        <w:t>"</w:t>
-      </w:r>
-      <w:r>
-        <w:rPr>
-          <w:rFonts w:cstheme="minorHAnsi"/>
-          <w:sz w:val="24"/>
-          <w:szCs w:val="24"/>
-        </w:rPr>
-        <w:t xml:space="preserve"> table has 10 columns for gathering demographic information to understand the student population.</w:t>
+      <w:r>
+        <w:rPr>
+          <w:rFonts w:cstheme="minorHAnsi"/>
+          <w:b/>
+          <w:bCs/>
+          <w:sz w:val="24"/>
+          <w:szCs w:val="24"/>
+        </w:rPr>
+        <w:t>Demographics</w:t>
+      </w:r>
+      <w:r>
+        <w:rPr>
+          <w:rFonts w:cstheme="minorHAnsi"/>
+          <w:sz w:val="24"/>
+          <w:szCs w:val="24"/>
+        </w:rPr>
+        <w:t xml:space="preserve"> has 10 columns for gathering demographic information to understand the student population.</w:t>
       </w:r>
     </w:p>
     <w:p>
@@ -345,35 +283,23 @@
           <w:szCs w:val="24"/>
         </w:rPr>
       </w:pPr>
-      <w:proofErr w:type="gramStart"/>
-      <w:r>
-        <w:rPr>
-          <w:rFonts w:cstheme="minorHAnsi"/>
-          <w:b/>
-          <w:bCs/>
-          <w:sz w:val="24"/>
-          <w:szCs w:val="24"/>
-        </w:rPr>
-        <w:t>"Accommodation</w:t>
-      </w:r>
-      <w:proofErr w:type="gramEnd"/>
-      <w:r>
-        <w:rPr>
-          <w:rFonts w:cstheme="minorHAnsi"/>
-          <w:b/>
-          <w:bCs/>
-          <w:sz w:val="24"/>
-          <w:szCs w:val="24"/>
-        </w:rPr>
-        <w:t>"</w:t>
-      </w:r>
-      <w:r>
-        <w:rPr>
-          <w:rFonts w:cstheme="minorHAnsi"/>
-          <w:sz w:val="24"/>
-          <w:szCs w:val="24"/>
-        </w:rPr>
-        <w:t xml:space="preserve"> table has three columns related to student housing situation for potential areas of improvement.</w:t>
+      <w:r>
+        <w:rPr>
+          <w:rFonts w:cstheme="minorHAnsi"/>
+          <w:b/>
+          <w:bCs/>
+          <w:sz w:val="24"/>
+          <w:szCs w:val="24"/>
+        </w:rPr>
+        <w:t>Accommodation</w:t>
+      </w:r>
+      <w:r>
+        <w:rPr>
+          <w:rFonts w:cstheme="minorHAnsi"/>
+          <w:sz w:val="24"/>
+          <w:szCs w:val="24"/>
+        </w:rPr>
+        <w:t xml:space="preserve"> has three columns related to student housing situation for potential areas of improvement.</w:t>
       </w:r>
     </w:p>
     <w:p>
@@ -390,35 +316,23 @@
           <w:szCs w:val="24"/>
         </w:rPr>
       </w:pPr>
-      <w:proofErr w:type="gramStart"/>
-      <w:r>
-        <w:rPr>
-          <w:rFonts w:cstheme="minorHAnsi"/>
-          <w:b/>
-          <w:bCs/>
-          <w:sz w:val="24"/>
-          <w:szCs w:val="24"/>
-        </w:rPr>
-        <w:t>"Accommodation</w:t>
-      </w:r>
-      <w:proofErr w:type="gramEnd"/>
-      <w:r>
-        <w:rPr>
-          <w:rFonts w:cstheme="minorHAnsi"/>
-          <w:b/>
-          <w:bCs/>
-          <w:sz w:val="24"/>
-          <w:szCs w:val="24"/>
-        </w:rPr>
-        <w:t xml:space="preserve"> feedback"</w:t>
-      </w:r>
-      <w:r>
-        <w:rPr>
-          <w:rFonts w:cstheme="minorHAnsi"/>
-          <w:sz w:val="24"/>
-          <w:szCs w:val="24"/>
-        </w:rPr>
-        <w:t xml:space="preserve"> table has five columns for scoring living and service quality.</w:t>
+      <w:r>
+        <w:rPr>
+          <w:rFonts w:cstheme="minorHAnsi"/>
+          <w:b/>
+          <w:bCs/>
+          <w:sz w:val="24"/>
+          <w:szCs w:val="24"/>
+        </w:rPr>
+        <w:t>Accommodation feedback</w:t>
+      </w:r>
+      <w:r>
+        <w:rPr>
+          <w:rFonts w:cstheme="minorHAnsi"/>
+          <w:sz w:val="24"/>
+          <w:szCs w:val="24"/>
+        </w:rPr>
+        <w:t xml:space="preserve"> has five columns for scoring living and service quality.</w:t>
       </w:r>
     </w:p>
     <w:p>
@@ -435,35 +349,23 @@
           <w:szCs w:val="24"/>
         </w:rPr>
       </w:pPr>
-      <w:proofErr w:type="gramStart"/>
-      <w:r>
-        <w:rPr>
-          <w:rFonts w:cstheme="minorHAnsi"/>
-          <w:b/>
-          <w:bCs/>
-          <w:sz w:val="24"/>
-          <w:szCs w:val="24"/>
-        </w:rPr>
-        <w:t>"Academic</w:t>
-      </w:r>
-      <w:proofErr w:type="gramEnd"/>
-      <w:r>
-        <w:rPr>
-          <w:rFonts w:cstheme="minorHAnsi"/>
-          <w:b/>
-          <w:bCs/>
-          <w:sz w:val="24"/>
-          <w:szCs w:val="24"/>
-        </w:rPr>
-        <w:t xml:space="preserve"> feedback"</w:t>
-      </w:r>
-      <w:r>
-        <w:rPr>
-          <w:rFonts w:cstheme="minorHAnsi"/>
-          <w:sz w:val="24"/>
-          <w:szCs w:val="24"/>
-        </w:rPr>
-        <w:t xml:space="preserve"> table has five columns for students to rate their course experience.</w:t>
+      <w:r>
+        <w:rPr>
+          <w:rFonts w:cstheme="minorHAnsi"/>
+          <w:b/>
+          <w:bCs/>
+          <w:sz w:val="24"/>
+          <w:szCs w:val="24"/>
+        </w:rPr>
+        <w:t>Academic feedback</w:t>
+      </w:r>
+      <w:r>
+        <w:rPr>
+          <w:rFonts w:cstheme="minorHAnsi"/>
+          <w:sz w:val="24"/>
+          <w:szCs w:val="24"/>
+        </w:rPr>
+        <w:t xml:space="preserve"> has five columns for students to rate their course experience.</w:t>
       </w:r>
     </w:p>
     <w:p>
@@ -480,35 +382,23 @@
           <w:szCs w:val="24"/>
         </w:rPr>
       </w:pPr>
-      <w:proofErr w:type="gramStart"/>
-      <w:r>
-        <w:rPr>
-          <w:rFonts w:cstheme="minorHAnsi"/>
-          <w:b/>
-          <w:bCs/>
-          <w:sz w:val="24"/>
-          <w:szCs w:val="24"/>
-        </w:rPr>
-        <w:t>"Services</w:t>
-      </w:r>
-      <w:proofErr w:type="gramEnd"/>
-      <w:r>
-        <w:rPr>
-          <w:rFonts w:cstheme="minorHAnsi"/>
-          <w:b/>
-          <w:bCs/>
-          <w:sz w:val="24"/>
-          <w:szCs w:val="24"/>
-        </w:rPr>
-        <w:t>"</w:t>
-      </w:r>
-      <w:r>
-        <w:rPr>
-          <w:rFonts w:cstheme="minorHAnsi"/>
-          <w:sz w:val="24"/>
-          <w:szCs w:val="24"/>
-        </w:rPr>
-        <w:t xml:space="preserve"> table focuses on college services, gathering information on awareness, usage, and satisfaction for identifying areas of improvement.</w:t>
+      <w:r>
+        <w:rPr>
+          <w:rFonts w:cstheme="minorHAnsi"/>
+          <w:b/>
+          <w:bCs/>
+          <w:sz w:val="24"/>
+          <w:szCs w:val="24"/>
+        </w:rPr>
+        <w:t>Services</w:t>
+      </w:r>
+      <w:r>
+        <w:rPr>
+          <w:rFonts w:cstheme="minorHAnsi"/>
+          <w:sz w:val="24"/>
+          <w:szCs w:val="24"/>
+        </w:rPr>
+        <w:t xml:space="preserve"> focuses on college services, gathering information on awareness, usage, and satisfaction for identifying areas of improvement.</w:t>
       </w:r>
     </w:p>
     <w:p>
@@ -535,15 +425,15 @@
           <w:sz w:val="24"/>
           <w:szCs w:val="24"/>
         </w:rPr>
-        <w:t xml:space="preserve">“Feedback” </w:t>
-      </w:r>
-      <w:r>
-        <w:rPr>
-          <w:rFonts w:cstheme="minorHAnsi"/>
-          <w:sz w:val="24"/>
-          <w:szCs w:val="24"/>
-        </w:rPr>
-        <w:t>this table consists of data in which students can give their feedback related to their experience" means that there is a specific table within the dataset that is designed to gather feedback from students about their experiences.</w:t>
+        <w:t xml:space="preserve">Feedback </w:t>
+      </w:r>
+      <w:r>
+        <w:rPr>
+          <w:rFonts w:cstheme="minorHAnsi"/>
+          <w:sz w:val="24"/>
+          <w:szCs w:val="24"/>
+        </w:rPr>
+        <w:t>consists of data in which students can give their feedback related to their experience" means that there is a specific table within the dataset that is designed to gather feedback from students about their experiences.</w:t>
       </w:r>
       <w:r>
         <w:t xml:space="preserve"> </w:t>
@@ -623,9 +513,470 @@
           <w:sz w:val="30"/>
           <w:szCs w:val="30"/>
         </w:rPr>
-        <w:t xml:space="preserve">Pre-Processing </w:t>
-      </w:r>
-      <w:r>
+        <w:t>Pre-Processing</w:t>
+      </w:r>
+    </w:p>
+    <w:p>
+      <w:pPr>
+        <w:jc w:val="both"/>
+        <w:rPr>
+          <w:b/>
+          <w:bCs/>
+          <w:sz w:val="24"/>
+          <w:szCs w:val="24"/>
+        </w:rPr>
+      </w:pPr>
+      <w:r>
+        <w:rPr>
+          <w:b/>
+          <w:bCs/>
+          <w:sz w:val="24"/>
+          <w:szCs w:val="24"/>
+        </w:rPr>
+        <w:t xml:space="preserve">Data Preprocessing </w:t>
+      </w:r>
+    </w:p>
+    <w:p>
+      <w:pPr>
+        <w:jc w:val="both"/>
+        <w:rPr>
+          <w:rFonts w:cstheme="minorHAnsi"/>
+          <w:sz w:val="24"/>
+          <w:szCs w:val="24"/>
+        </w:rPr>
+      </w:pPr>
+      <w:r>
+        <w:rPr>
+          <w:rFonts w:cstheme="minorHAnsi"/>
+          <w:sz w:val="24"/>
+          <w:szCs w:val="24"/>
+        </w:rPr>
+        <w:t>Raw Survey data collected is stored in an Excel online file. Using Microsoft Power Automate, the data is connected to Google Drive and then transferred to Google Cloud (Views in Big Query). Data is then segregated and stored into multiple tables using queries. These tables can be used for data preprocessing which involves transforming the raw data into a usable format for analysis. The processed data is fetched from Database to Google Colaboratory</w:t>
+      </w:r>
+      <w:r>
+        <w:rPr>
+          <w:rFonts w:cstheme="minorHAnsi"/>
+          <w:sz w:val="24"/>
+          <w:szCs w:val="24"/>
+        </w:rPr>
+        <w:t xml:space="preserve"> </w:t>
+      </w:r>
+      <w:r>
+        <w:rPr>
+          <w:rFonts w:cstheme="minorHAnsi"/>
+          <w:sz w:val="24"/>
+          <w:szCs w:val="24"/>
+        </w:rPr>
+        <w:t>for analysis.</w:t>
+      </w:r>
+    </w:p>
+    <w:p>
+      <w:pPr>
+        <w:jc w:val="both"/>
+        <w:rPr>
+          <w:rFonts w:cstheme="minorHAnsi"/>
+          <w:sz w:val="24"/>
+          <w:szCs w:val="24"/>
+        </w:rPr>
+      </w:pPr>
+      <w:r>
+        <w:rPr>
+          <w:b/>
+          <w:bCs/>
+          <w:sz w:val="24"/>
+          <w:szCs w:val="24"/>
+        </w:rPr>
+        <w:t>Data Cleaning:</w:t>
+      </w:r>
+      <w:r>
+        <w:t xml:space="preserve"> </w:t>
+      </w:r>
+      <w:r>
+        <w:rPr>
+          <w:rFonts w:cstheme="minorHAnsi"/>
+          <w:sz w:val="24"/>
+          <w:szCs w:val="24"/>
+        </w:rPr>
+        <w:t>The following steps can be taken for data cleaning:</w:t>
+      </w:r>
+    </w:p>
+    <w:p>
+      <w:pPr>
+        <w:pStyle w:val="ListParagraph"/>
+        <w:numPr>
+          <w:ilvl w:val="0"/>
+          <w:numId w:val="17"/>
+        </w:numPr>
+        <w:jc w:val="both"/>
+        <w:rPr>
+          <w:rFonts w:cstheme="minorHAnsi"/>
+          <w:sz w:val="24"/>
+          <w:szCs w:val="24"/>
+        </w:rPr>
+      </w:pPr>
+      <w:r>
+        <w:rPr>
+          <w:rFonts w:cstheme="minorHAnsi"/>
+          <w:sz w:val="24"/>
+          <w:szCs w:val="24"/>
+        </w:rPr>
+        <w:t>Handling missing values</w:t>
+      </w:r>
+    </w:p>
+    <w:p>
+      <w:pPr>
+        <w:pStyle w:val="ListParagraph"/>
+        <w:numPr>
+          <w:ilvl w:val="0"/>
+          <w:numId w:val="17"/>
+        </w:numPr>
+        <w:jc w:val="both"/>
+        <w:rPr>
+          <w:rFonts w:cstheme="minorHAnsi"/>
+          <w:sz w:val="24"/>
+          <w:szCs w:val="24"/>
+        </w:rPr>
+      </w:pPr>
+      <w:r>
+        <w:rPr>
+          <w:rFonts w:cstheme="minorHAnsi"/>
+          <w:sz w:val="24"/>
+          <w:szCs w:val="24"/>
+        </w:rPr>
+        <w:t>Outlier detection and treatment</w:t>
+      </w:r>
+    </w:p>
+    <w:p>
+      <w:pPr>
+        <w:pStyle w:val="ListParagraph"/>
+        <w:numPr>
+          <w:ilvl w:val="0"/>
+          <w:numId w:val="17"/>
+        </w:numPr>
+        <w:jc w:val="both"/>
+        <w:rPr>
+          <w:rFonts w:cstheme="minorHAnsi"/>
+          <w:sz w:val="24"/>
+          <w:szCs w:val="24"/>
+        </w:rPr>
+      </w:pPr>
+      <w:r>
+        <w:rPr>
+          <w:rFonts w:cstheme="minorHAnsi"/>
+          <w:sz w:val="24"/>
+          <w:szCs w:val="24"/>
+        </w:rPr>
+        <w:t>Shortening/Transforming long values</w:t>
+      </w:r>
+      <w:r>
+        <w:rPr>
+          <w:rFonts w:cstheme="minorHAnsi"/>
+          <w:sz w:val="24"/>
+          <w:szCs w:val="24"/>
+        </w:rPr>
+        <w:t>.</w:t>
+      </w:r>
+    </w:p>
+    <w:p>
+      <w:pPr>
+        <w:pStyle w:val="ListParagraph"/>
+        <w:numPr>
+          <w:ilvl w:val="0"/>
+          <w:numId w:val="17"/>
+        </w:numPr>
+        <w:jc w:val="both"/>
+        <w:rPr>
+          <w:rFonts w:cstheme="minorHAnsi"/>
+          <w:sz w:val="24"/>
+          <w:szCs w:val="24"/>
+        </w:rPr>
+      </w:pPr>
+      <w:r>
+        <w:rPr>
+          <w:rFonts w:cstheme="minorHAnsi"/>
+          <w:sz w:val="24"/>
+          <w:szCs w:val="24"/>
+        </w:rPr>
+        <w:t xml:space="preserve">Separating semi-colon separated </w:t>
+      </w:r>
+      <w:r>
+        <w:rPr>
+          <w:rFonts w:cstheme="minorHAnsi"/>
+          <w:sz w:val="24"/>
+          <w:szCs w:val="24"/>
+        </w:rPr>
+        <w:t>values.</w:t>
+      </w:r>
+    </w:p>
+    <w:p>
+      <w:pPr>
+        <w:pStyle w:val="ListParagraph"/>
+        <w:numPr>
+          <w:ilvl w:val="0"/>
+          <w:numId w:val="17"/>
+        </w:numPr>
+        <w:jc w:val="both"/>
+        <w:rPr>
+          <w:rFonts w:cstheme="minorHAnsi"/>
+          <w:sz w:val="24"/>
+          <w:szCs w:val="24"/>
+        </w:rPr>
+      </w:pPr>
+      <w:r>
+        <w:rPr>
+          <w:rFonts w:cstheme="minorHAnsi"/>
+          <w:sz w:val="24"/>
+          <w:szCs w:val="24"/>
+        </w:rPr>
+        <w:t>Cleaning text field data</w:t>
+      </w:r>
+    </w:p>
+    <w:p>
+      <w:pPr>
+        <w:pStyle w:val="ListParagraph"/>
+        <w:numPr>
+          <w:ilvl w:val="0"/>
+          <w:numId w:val="17"/>
+        </w:numPr>
+        <w:jc w:val="both"/>
+        <w:rPr>
+          <w:rFonts w:cstheme="minorHAnsi"/>
+          <w:sz w:val="24"/>
+          <w:szCs w:val="24"/>
+        </w:rPr>
+      </w:pPr>
+      <w:r>
+        <w:rPr>
+          <w:rFonts w:cstheme="minorHAnsi"/>
+          <w:sz w:val="24"/>
+          <w:szCs w:val="24"/>
+        </w:rPr>
+        <w:t>Encoding categorical variables</w:t>
+      </w:r>
+    </w:p>
+    <w:p>
+      <w:pPr>
+        <w:jc w:val="both"/>
+        <w:rPr>
+          <w:rFonts w:cstheme="minorHAnsi"/>
+          <w:sz w:val="24"/>
+          <w:szCs w:val="24"/>
+        </w:rPr>
+      </w:pPr>
+      <w:r>
+        <w:rPr>
+          <w:b/>
+          <w:bCs/>
+          <w:sz w:val="24"/>
+          <w:szCs w:val="24"/>
+        </w:rPr>
+        <w:t>Data Integration</w:t>
+      </w:r>
+      <w:r>
+        <w:rPr>
+          <w:b/>
+          <w:bCs/>
+          <w:sz w:val="28"/>
+          <w:szCs w:val="28"/>
+        </w:rPr>
+        <w:t xml:space="preserve">: </w:t>
+      </w:r>
+      <w:r>
+        <w:rPr>
+          <w:rFonts w:cstheme="minorHAnsi"/>
+          <w:sz w:val="24"/>
+          <w:szCs w:val="24"/>
+        </w:rPr>
+        <w:t>Our data is partitioned into multiple tables, and there is a need for integration of relevant data from multiple tables to conduct bivariate analysis for observing variable correlations and machine learning for satisfaction score prediction.</w:t>
+      </w:r>
+    </w:p>
+    <w:p>
+      <w:pPr>
+        <w:jc w:val="both"/>
+        <w:rPr>
+          <w:rFonts w:cstheme="minorHAnsi"/>
+          <w:sz w:val="24"/>
+          <w:szCs w:val="24"/>
+        </w:rPr>
+      </w:pPr>
+      <w:r>
+        <w:rPr>
+          <w:b/>
+          <w:bCs/>
+          <w:sz w:val="24"/>
+          <w:szCs w:val="24"/>
+        </w:rPr>
+        <w:t>Data Transformation:</w:t>
+      </w:r>
+      <w:r>
+        <w:t xml:space="preserve"> </w:t>
+      </w:r>
+      <w:r>
+        <w:rPr>
+          <w:rFonts w:cstheme="minorHAnsi"/>
+          <w:sz w:val="24"/>
+          <w:szCs w:val="24"/>
+        </w:rPr>
+        <w:t>To analyze data accurately, it must be transformed into a format that is suitable for analysis. This involves techniques such as normalization, standardization, and scaling. Normalization ensures that all data values fall within a specific range, while standardization scales data to have a mean of zero and a standard deviation of one.</w:t>
+      </w:r>
+    </w:p>
+    <w:p>
+      <w:pPr>
+        <w:jc w:val="both"/>
+        <w:rPr>
+          <w:rFonts w:cstheme="minorHAnsi"/>
+          <w:sz w:val="24"/>
+          <w:szCs w:val="24"/>
+        </w:rPr>
+      </w:pPr>
+      <w:r>
+        <w:rPr>
+          <w:b/>
+          <w:bCs/>
+          <w:sz w:val="24"/>
+          <w:szCs w:val="24"/>
+        </w:rPr>
+        <w:t>Data Reduction</w:t>
+      </w:r>
+      <w:r>
+        <w:rPr>
+          <w:rFonts w:cstheme="minorHAnsi"/>
+          <w:sz w:val="24"/>
+          <w:szCs w:val="24"/>
+        </w:rPr>
+        <w:t>: As our dataset is not large enough then data reduction may not be necessary or may be less important. However, if the data contains many features or variables, then data reduction techniques can still be useful for simplifying analysis and improving efficiency. Some data reduction techniques that can be used in this case include:</w:t>
+      </w:r>
+    </w:p>
+    <w:p>
+      <w:pPr>
+        <w:pStyle w:val="ListParagraph"/>
+        <w:numPr>
+          <w:ilvl w:val="0"/>
+          <w:numId w:val="18"/>
+        </w:numPr>
+        <w:jc w:val="both"/>
+        <w:rPr>
+          <w:rFonts w:cstheme="minorHAnsi"/>
+          <w:sz w:val="24"/>
+          <w:szCs w:val="24"/>
+        </w:rPr>
+      </w:pPr>
+      <w:r>
+        <w:rPr>
+          <w:rFonts w:cstheme="minorHAnsi"/>
+          <w:sz w:val="24"/>
+          <w:szCs w:val="24"/>
+        </w:rPr>
+        <w:t>Feature selection</w:t>
+      </w:r>
+    </w:p>
+    <w:p>
+      <w:pPr>
+        <w:pStyle w:val="ListParagraph"/>
+        <w:numPr>
+          <w:ilvl w:val="0"/>
+          <w:numId w:val="18"/>
+        </w:numPr>
+        <w:jc w:val="both"/>
+        <w:rPr>
+          <w:rFonts w:cstheme="minorHAnsi"/>
+          <w:sz w:val="24"/>
+          <w:szCs w:val="24"/>
+        </w:rPr>
+      </w:pPr>
+      <w:r>
+        <w:rPr>
+          <w:rFonts w:cstheme="minorHAnsi"/>
+          <w:sz w:val="24"/>
+          <w:szCs w:val="24"/>
+        </w:rPr>
+        <w:t>Feature engineering</w:t>
+      </w:r>
+    </w:p>
+    <w:p>
+      <w:pPr>
+        <w:pStyle w:val="ListParagraph"/>
+        <w:numPr>
+          <w:ilvl w:val="0"/>
+          <w:numId w:val="18"/>
+        </w:numPr>
+        <w:jc w:val="both"/>
+        <w:rPr>
+          <w:rFonts w:cstheme="minorHAnsi"/>
+          <w:sz w:val="24"/>
+          <w:szCs w:val="24"/>
+        </w:rPr>
+      </w:pPr>
+      <w:r>
+        <w:rPr>
+          <w:rFonts w:cstheme="minorHAnsi"/>
+          <w:sz w:val="24"/>
+          <w:szCs w:val="24"/>
+        </w:rPr>
+        <w:t>Clustering</w:t>
+      </w:r>
+    </w:p>
+    <w:p>
+      <w:pPr>
+        <w:jc w:val="both"/>
+        <w:rPr>
+          <w:rFonts w:cstheme="minorHAnsi"/>
+          <w:sz w:val="24"/>
+          <w:szCs w:val="24"/>
+        </w:rPr>
+      </w:pPr>
+      <w:r>
+        <w:rPr>
+          <w:rFonts w:cstheme="minorHAnsi"/>
+          <w:sz w:val="24"/>
+          <w:szCs w:val="24"/>
+        </w:rPr>
+        <w:t>Overall, data reduction techniques can be useful even for smaller datasets, particularly if the data contains many features or variables. However, the specific technique used will depend on the nature of the data and the goals of the analysis.</w:t>
+      </w:r>
+    </w:p>
+    <w:p>
+      <w:pPr>
+        <w:jc w:val="both"/>
+        <w:rPr>
+          <w:rFonts w:cstheme="minorHAnsi"/>
+          <w:sz w:val="24"/>
+          <w:szCs w:val="24"/>
+        </w:rPr>
+      </w:pPr>
+      <w:r>
+        <w:rPr>
+          <w:b/>
+          <w:bCs/>
+          <w:sz w:val="24"/>
+          <w:szCs w:val="24"/>
+        </w:rPr>
+        <w:t>Data Encoding:</w:t>
+      </w:r>
+      <w:r>
+        <w:t xml:space="preserve"> </w:t>
+      </w:r>
+      <w:r>
+        <w:rPr>
+          <w:rFonts w:cstheme="minorHAnsi"/>
+          <w:sz w:val="24"/>
+          <w:szCs w:val="24"/>
+        </w:rPr>
+        <w:t xml:space="preserve">To analyze our data, we need to transform categorical variables into numerical format using encoding techniques.  </w:t>
+      </w:r>
+    </w:p>
+    <w:p>
+      <w:pPr>
+        <w:jc w:val="both"/>
+        <w:rPr>
+          <w:rFonts w:cstheme="minorHAnsi"/>
+          <w:sz w:val="24"/>
+          <w:szCs w:val="24"/>
+        </w:rPr>
+      </w:pPr>
+    </w:p>
+    <w:p>
+      <w:pPr>
+        <w:jc w:val="both"/>
         <w:rPr>
           <w:rFonts w:cstheme="minorHAnsi"/>
           <w:b/>
@@ -633,40 +984,8 @@
           <w:sz w:val="30"/>
           <w:szCs w:val="30"/>
         </w:rPr>
-        <w:t>– Python work</w:t>
-      </w:r>
-    </w:p>
-    <w:p>
-      <w:pPr>
-        <w:jc w:val="both"/>
-        <w:rPr>
-          <w:rFonts w:cstheme="minorHAnsi"/>
-          <w:sz w:val="24"/>
-          <w:szCs w:val="24"/>
-        </w:rPr>
-      </w:pPr>
-      <w:r>
-        <w:rPr>
-          <w:rFonts w:cstheme="minorHAnsi"/>
-          <w:sz w:val="24"/>
-          <w:szCs w:val="24"/>
-        </w:rPr>
-        <w:t xml:space="preserve">Harshil and </w:t>
-      </w:r>
-      <w:proofErr w:type="spellStart"/>
-      <w:r>
-        <w:rPr>
-          <w:rFonts w:cstheme="minorHAnsi"/>
-          <w:sz w:val="24"/>
-          <w:szCs w:val="24"/>
-        </w:rPr>
-        <w:t>Jayraj</w:t>
-      </w:r>
-      <w:proofErr w:type="spellEnd"/>
-    </w:p>
-    <w:p>
-      <w:pPr>
-        <w:jc w:val="both"/>
+      </w:pPr>
+      <w:r>
         <w:rPr>
           <w:rFonts w:cstheme="minorHAnsi"/>
           <w:b/>
@@ -674,8 +993,193 @@
           <w:sz w:val="30"/>
           <w:szCs w:val="30"/>
         </w:rPr>
-      </w:pPr>
-      <w:r>
+        <w:lastRenderedPageBreak/>
+        <w:t xml:space="preserve">Ethical principles </w:t>
+      </w:r>
+    </w:p>
+    <w:p>
+      <w:pPr>
+        <w:jc w:val="both"/>
+        <w:rPr>
+          <w:rFonts w:cstheme="minorHAnsi"/>
+          <w:sz w:val="24"/>
+          <w:szCs w:val="24"/>
+        </w:rPr>
+      </w:pPr>
+      <w:r>
+        <w:rPr>
+          <w:rFonts w:cstheme="minorHAnsi"/>
+          <w:sz w:val="24"/>
+          <w:szCs w:val="24"/>
+        </w:rPr>
+        <w:t>There are several ethical concerns related to collecting and analyzing student experience survey data. Some of these concerns include:</w:t>
+      </w:r>
+    </w:p>
+    <w:p>
+      <w:pPr>
+        <w:jc w:val="both"/>
+        <w:rPr>
+          <w:rFonts w:cstheme="minorHAnsi"/>
+          <w:sz w:val="24"/>
+          <w:szCs w:val="24"/>
+        </w:rPr>
+      </w:pPr>
+      <w:r>
+        <w:rPr>
+          <w:b/>
+          <w:bCs/>
+          <w:sz w:val="24"/>
+          <w:szCs w:val="24"/>
+        </w:rPr>
+        <w:t>Informed consent:</w:t>
+      </w:r>
+      <w:r>
+        <w:rPr>
+          <w:rFonts w:cstheme="minorHAnsi"/>
+          <w:sz w:val="24"/>
+          <w:szCs w:val="24"/>
+        </w:rPr>
+        <w:t xml:space="preserve"> It is important to obtain informed consent from participants before collecting their data. This includes providing clear information about the purpose of the survey, how the data will be used, and any potential risks or benefits of participating.</w:t>
+      </w:r>
+    </w:p>
+    <w:p>
+      <w:pPr>
+        <w:jc w:val="both"/>
+        <w:rPr>
+          <w:rFonts w:cstheme="minorHAnsi"/>
+          <w:sz w:val="24"/>
+          <w:szCs w:val="24"/>
+        </w:rPr>
+      </w:pPr>
+      <w:r>
+        <w:rPr>
+          <w:b/>
+          <w:bCs/>
+          <w:sz w:val="24"/>
+          <w:szCs w:val="24"/>
+        </w:rPr>
+        <w:t>Confidentiality:</w:t>
+      </w:r>
+      <w:r>
+        <w:rPr>
+          <w:rFonts w:cstheme="minorHAnsi"/>
+          <w:sz w:val="24"/>
+          <w:szCs w:val="24"/>
+        </w:rPr>
+        <w:t xml:space="preserve"> Participants have the right to privacy and confidentiality. It is important to ensure that their personal information is kept secure and that their responses are anonymized.</w:t>
+      </w:r>
+    </w:p>
+    <w:p>
+      <w:pPr>
+        <w:jc w:val="both"/>
+        <w:rPr>
+          <w:rFonts w:cstheme="minorHAnsi"/>
+          <w:sz w:val="24"/>
+          <w:szCs w:val="24"/>
+        </w:rPr>
+      </w:pPr>
+      <w:r>
+        <w:rPr>
+          <w:b/>
+          <w:bCs/>
+          <w:sz w:val="24"/>
+          <w:szCs w:val="24"/>
+        </w:rPr>
+        <w:t>Bias:</w:t>
+      </w:r>
+      <w:r>
+        <w:rPr>
+          <w:rFonts w:cstheme="minorHAnsi"/>
+          <w:sz w:val="24"/>
+          <w:szCs w:val="24"/>
+        </w:rPr>
+        <w:t xml:space="preserve"> Surveys can be biased in their design or administration, which can result in inaccurate or misleading data. It is important to ensure that the survey is designed in a way that is neutral and unbiased, and that the questions are clear and unambiguous.</w:t>
+      </w:r>
+    </w:p>
+    <w:p>
+      <w:pPr>
+        <w:jc w:val="both"/>
+        <w:rPr>
+          <w:rFonts w:cstheme="minorHAnsi"/>
+          <w:sz w:val="24"/>
+          <w:szCs w:val="24"/>
+        </w:rPr>
+      </w:pPr>
+      <w:r>
+        <w:rPr>
+          <w:b/>
+          <w:bCs/>
+          <w:sz w:val="24"/>
+          <w:szCs w:val="24"/>
+        </w:rPr>
+        <w:t>Data usage:</w:t>
+      </w:r>
+      <w:r>
+        <w:rPr>
+          <w:rFonts w:cstheme="minorHAnsi"/>
+          <w:sz w:val="24"/>
+          <w:szCs w:val="24"/>
+        </w:rPr>
+        <w:t xml:space="preserve"> The data collected should only be used for the purpose for which it was collected, and any additional usage should be clearly communicated to participants and be within the bounds of their original consent.</w:t>
+      </w:r>
+    </w:p>
+    <w:p>
+      <w:pPr>
+        <w:jc w:val="both"/>
+        <w:rPr>
+          <w:rFonts w:cstheme="minorHAnsi"/>
+          <w:sz w:val="24"/>
+          <w:szCs w:val="24"/>
+        </w:rPr>
+      </w:pPr>
+      <w:r>
+        <w:rPr>
+          <w:b/>
+          <w:bCs/>
+          <w:sz w:val="24"/>
+          <w:szCs w:val="24"/>
+        </w:rPr>
+        <w:t>Data ownership:</w:t>
+      </w:r>
+      <w:r>
+        <w:rPr>
+          <w:rFonts w:cstheme="minorHAnsi"/>
+          <w:sz w:val="24"/>
+          <w:szCs w:val="24"/>
+        </w:rPr>
+        <w:t xml:space="preserve"> Participants should be informed about who will own the data that is collected and how it will be used. </w:t>
+      </w:r>
+    </w:p>
+    <w:p>
+      <w:pPr>
+        <w:jc w:val="both"/>
+        <w:rPr>
+          <w:rFonts w:cstheme="minorHAnsi"/>
+          <w:sz w:val="24"/>
+          <w:szCs w:val="24"/>
+        </w:rPr>
+      </w:pPr>
+      <w:r>
+        <w:rPr>
+          <w:b/>
+          <w:bCs/>
+          <w:sz w:val="24"/>
+          <w:szCs w:val="24"/>
+        </w:rPr>
+        <w:t>Data security:</w:t>
+      </w:r>
+      <w:r>
+        <w:rPr>
+          <w:rFonts w:cstheme="minorHAnsi"/>
+          <w:sz w:val="24"/>
+          <w:szCs w:val="24"/>
+        </w:rPr>
+        <w:t xml:space="preserve"> Surveys can collect sensitive information such as demographic information or personal experiences. It is important to ensure that the data is stored securely and that appropriate measures are in place to prevent unauthorized access or disclosure.</w:t>
+      </w:r>
+    </w:p>
+    <w:p>
+      <w:pPr>
+        <w:jc w:val="both"/>
         <w:rPr>
           <w:rFonts w:cstheme="minorHAnsi"/>
           <w:b/>
@@ -683,30 +1187,8 @@
           <w:sz w:val="30"/>
           <w:szCs w:val="30"/>
         </w:rPr>
-        <w:t xml:space="preserve">Ethical principles </w:t>
-      </w:r>
-    </w:p>
-    <w:p>
-      <w:pPr>
-        <w:jc w:val="both"/>
-        <w:rPr>
-          <w:rFonts w:cstheme="minorHAnsi"/>
-          <w:sz w:val="24"/>
-          <w:szCs w:val="24"/>
-        </w:rPr>
-      </w:pPr>
-      <w:r>
-        <w:rPr>
-          <w:rFonts w:cstheme="minorHAnsi"/>
-          <w:sz w:val="24"/>
-          <w:szCs w:val="24"/>
-        </w:rPr>
-        <w:t>Rajvi</w:t>
-      </w:r>
-    </w:p>
-    <w:p>
-      <w:pPr>
-        <w:jc w:val="both"/>
+      </w:pPr>
+      <w:r>
         <w:rPr>
           <w:rFonts w:cstheme="minorHAnsi"/>
           <w:b/>
@@ -714,7 +1196,8 @@
           <w:sz w:val="30"/>
           <w:szCs w:val="30"/>
         </w:rPr>
-      </w:pPr>
+        <w:t>Method</w:t>
+      </w:r>
       <w:r>
         <w:rPr>
           <w:rFonts w:cstheme="minorHAnsi"/>
@@ -723,16 +1206,6 @@
           <w:sz w:val="30"/>
           <w:szCs w:val="30"/>
         </w:rPr>
-        <w:t>Method</w:t>
-      </w:r>
-      <w:r>
-        <w:rPr>
-          <w:rFonts w:cstheme="minorHAnsi"/>
-          <w:b/>
-          <w:bCs/>
-          <w:sz w:val="30"/>
-          <w:szCs w:val="30"/>
-        </w:rPr>
         <w:t xml:space="preserve"> and Solution</w:t>
       </w:r>
     </w:p>
@@ -751,25 +1224,7 @@
           <w:sz w:val="24"/>
           <w:szCs w:val="24"/>
         </w:rPr>
-        <w:t xml:space="preserve">Google Big Query will act as the Database (views) for the data to be stored, there will be connections between Google Drive (act as passage for data), Google </w:t>
-      </w:r>
-      <w:proofErr w:type="spellStart"/>
-      <w:r>
-        <w:rPr>
-          <w:rFonts w:cstheme="minorHAnsi"/>
-          <w:sz w:val="24"/>
-          <w:szCs w:val="24"/>
-        </w:rPr>
-        <w:t>Colab</w:t>
-      </w:r>
-      <w:proofErr w:type="spellEnd"/>
-      <w:r>
-        <w:rPr>
-          <w:rFonts w:cstheme="minorHAnsi"/>
-          <w:sz w:val="24"/>
-          <w:szCs w:val="24"/>
-        </w:rPr>
-        <w:t xml:space="preserve"> (for Python and ML work) </w:t>
+        <w:t xml:space="preserve">Google Big Query will act as the Database (views) for the data to be stored, there will be connections between Google Drive (act as passage for data), Google Colab (for Python and ML work) </w:t>
       </w:r>
       <w:r>
         <w:rPr>
@@ -814,6 +1269,7 @@
     </w:p>
     <w:p>
       <w:pPr>
+        <w:jc w:val="both"/>
         <w:rPr>
           <w:rFonts w:cstheme="minorHAnsi"/>
           <w:sz w:val="24"/>
@@ -828,7 +1284,71 @@
           <w:szCs w:val="24"/>
         </w:rPr>
         <w:drawing>
-          <wp:inline distT="0" distB="0" distL="0" distR="0" wp14:anchorId="09DD8A5D" wp14:editId="6F4A858C">
+          <wp:inline distT="0" distB="0" distL="0" distR="0" wp14:anchorId="0E496421" wp14:editId="70C7139D">
+            <wp:extent cx="6399254" cy="1073785"/>
+            <wp:effectExtent l="0" t="0" r="1905" b="0"/>
+            <wp:docPr id="3" name="Picture 3" descr="A picture containing chart&#10;&#10;Description automatically generated"/>
+            <wp:cNvGraphicFramePr>
+              <a:graphicFrameLocks xmlns:a="http://schemas.openxmlformats.org/drawingml/2006/main" noChangeAspect="1"/>
+            </wp:cNvGraphicFramePr>
+            <a:graphic xmlns:a="http://schemas.openxmlformats.org/drawingml/2006/main">
+              <a:graphicData uri="http://schemas.openxmlformats.org/drawingml/2006/picture">
+                <pic:pic xmlns:pic="http://schemas.openxmlformats.org/drawingml/2006/picture">
+                  <pic:nvPicPr>
+                    <pic:cNvPr id="3" name="Picture 3" descr="A picture containing chart&#10;&#10;Description automatically generated"/>
+                    <pic:cNvPicPr/>
+                  </pic:nvPicPr>
+                  <pic:blipFill>
+                    <a:blip r:embed="rId7"/>
+                    <a:stretch>
+                      <a:fillRect/>
+                    </a:stretch>
+                  </pic:blipFill>
+                  <pic:spPr>
+                    <a:xfrm>
+                      <a:off x="0" y="0"/>
+                      <a:ext cx="6423285" cy="1077817"/>
+                    </a:xfrm>
+                    <a:prstGeom prst="rect">
+                      <a:avLst/>
+                    </a:prstGeom>
+                  </pic:spPr>
+                </pic:pic>
+              </a:graphicData>
+            </a:graphic>
+          </wp:inline>
+        </w:drawing>
+      </w:r>
+    </w:p>
+    <w:p>
+      <w:pPr>
+        <w:jc w:val="both"/>
+        <w:rPr>
+          <w:rFonts w:cstheme="minorHAnsi"/>
+          <w:sz w:val="24"/>
+          <w:szCs w:val="24"/>
+        </w:rPr>
+      </w:pPr>
+    </w:p>
+    <w:p>
+      <w:pPr>
+        <w:jc w:val="both"/>
+        <w:rPr>
+          <w:rFonts w:cstheme="minorHAnsi"/>
+          <w:sz w:val="24"/>
+          <w:szCs w:val="24"/>
+        </w:rPr>
+      </w:pPr>
+      <w:r>
+        <w:rPr>
+          <w:rFonts w:cstheme="minorHAnsi"/>
+          <w:noProof/>
+          <w:sz w:val="24"/>
+          <w:szCs w:val="24"/>
+        </w:rPr>
+        <w:lastRenderedPageBreak/>
+        <w:drawing>
+          <wp:inline distT="0" distB="0" distL="0" distR="0" wp14:anchorId="0DC4A591" wp14:editId="4C10757B">
             <wp:extent cx="3548743" cy="2555250"/>
             <wp:effectExtent l="0" t="0" r="0" b="0"/>
             <wp:docPr id="1" name="Picture 1" descr="Diagram&#10;&#10;Description automatically generated"/>
@@ -843,7 +1363,7 @@
                     <pic:cNvPicPr/>
                   </pic:nvPicPr>
                   <pic:blipFill>
-                    <a:blip r:embed="rId7"/>
+                    <a:blip r:embed="rId8"/>
                     <a:stretch>
                       <a:fillRect/>
                     </a:stretch>
@@ -866,59 +1386,6 @@
     </w:p>
     <w:p>
       <w:pPr>
-        <w:jc w:val="center"/>
-        <w:rPr>
-          <w:rFonts w:cstheme="minorHAnsi"/>
-          <w:sz w:val="24"/>
-          <w:szCs w:val="24"/>
-        </w:rPr>
-      </w:pPr>
-      <w:r>
-        <w:rPr>
-          <w:rFonts w:cstheme="minorHAnsi"/>
-          <w:noProof/>
-          <w:sz w:val="24"/>
-          <w:szCs w:val="24"/>
-        </w:rPr>
-        <w:drawing>
-          <wp:inline distT="0" distB="0" distL="0" distR="0" wp14:anchorId="0E496421" wp14:editId="70C7139D">
-            <wp:extent cx="6399254" cy="1073785"/>
-            <wp:effectExtent l="0" t="0" r="1905" b="0"/>
-            <wp:docPr id="3" name="Picture 3" descr="A picture containing chart&#10;&#10;Description automatically generated"/>
-            <wp:cNvGraphicFramePr>
-              <a:graphicFrameLocks xmlns:a="http://schemas.openxmlformats.org/drawingml/2006/main" noChangeAspect="1"/>
-            </wp:cNvGraphicFramePr>
-            <a:graphic xmlns:a="http://schemas.openxmlformats.org/drawingml/2006/main">
-              <a:graphicData uri="http://schemas.openxmlformats.org/drawingml/2006/picture">
-                <pic:pic xmlns:pic="http://schemas.openxmlformats.org/drawingml/2006/picture">
-                  <pic:nvPicPr>
-                    <pic:cNvPr id="3" name="Picture 3" descr="A picture containing chart&#10;&#10;Description automatically generated"/>
-                    <pic:cNvPicPr/>
-                  </pic:nvPicPr>
-                  <pic:blipFill>
-                    <a:blip r:embed="rId8"/>
-                    <a:stretch>
-                      <a:fillRect/>
-                    </a:stretch>
-                  </pic:blipFill>
-                  <pic:spPr>
-                    <a:xfrm>
-                      <a:off x="0" y="0"/>
-                      <a:ext cx="6423285" cy="1077817"/>
-                    </a:xfrm>
-                    <a:prstGeom prst="rect">
-                      <a:avLst/>
-                    </a:prstGeom>
-                  </pic:spPr>
-                </pic:pic>
-              </a:graphicData>
-            </a:graphic>
-          </wp:inline>
-        </w:drawing>
-      </w:r>
-    </w:p>
-    <w:p>
-      <w:pPr>
         <w:jc w:val="both"/>
         <w:rPr>
           <w:rFonts w:cstheme="minorHAnsi"/>
@@ -936,36 +1403,44 @@
           <w:sz w:val="30"/>
           <w:szCs w:val="30"/>
         </w:rPr>
-        <w:t>Future data needs and challenges</w:t>
-      </w:r>
-    </w:p>
-    <w:p>
-      <w:pPr>
-        <w:jc w:val="both"/>
-        <w:rPr>
-          <w:rFonts w:cstheme="minorHAnsi"/>
-          <w:sz w:val="24"/>
-          <w:szCs w:val="24"/>
-        </w:rPr>
-      </w:pPr>
-      <w:r>
-        <w:rPr>
-          <w:rFonts w:cstheme="minorHAnsi"/>
-          <w:sz w:val="24"/>
-          <w:szCs w:val="24"/>
-        </w:rPr>
-        <w:t xml:space="preserve">Will </w:t>
-      </w:r>
-      <w:proofErr w:type="gramStart"/>
-      <w:r>
-        <w:rPr>
-          <w:rFonts w:cstheme="minorHAnsi"/>
-          <w:sz w:val="24"/>
-          <w:szCs w:val="24"/>
-        </w:rPr>
-        <w:t>discuss</w:t>
-      </w:r>
-      <w:proofErr w:type="gramEnd"/>
+        <w:t>Future data needs</w:t>
+      </w:r>
+    </w:p>
+    <w:p>
+      <w:pPr>
+        <w:jc w:val="both"/>
+        <w:rPr>
+          <w:rFonts w:cstheme="minorHAnsi"/>
+          <w:sz w:val="24"/>
+          <w:szCs w:val="24"/>
+        </w:rPr>
+      </w:pPr>
+      <w:r>
+        <w:rPr>
+          <w:rFonts w:cstheme="minorHAnsi"/>
+          <w:b/>
+          <w:bCs/>
+          <w:sz w:val="24"/>
+          <w:szCs w:val="24"/>
+        </w:rPr>
+        <w:t>Second phase of Survey</w:t>
+      </w:r>
+      <w:r>
+        <w:rPr>
+          <w:rFonts w:cstheme="minorHAnsi"/>
+          <w:sz w:val="24"/>
+          <w:szCs w:val="24"/>
+        </w:rPr>
+        <w:t>: More elaborated data related to College Services and Student’s issues.</w:t>
+      </w:r>
+      <w:r>
+        <w:rPr>
+          <w:rFonts w:cstheme="minorHAnsi"/>
+          <w:sz w:val="24"/>
+          <w:szCs w:val="24"/>
+        </w:rPr>
+        <w:t xml:space="preserve"> This data will be needed for further analysis on the issues and services that can be related.</w:t>
+      </w:r>
     </w:p>
     <w:p>
       <w:pPr>
@@ -987,46 +1462,6 @@
           <w:szCs w:val="30"/>
         </w:rPr>
         <w:t>Code</w:t>
-      </w:r>
-    </w:p>
-    <w:p>
-      <w:pPr>
-        <w:jc w:val="both"/>
-        <w:rPr>
-          <w:rFonts w:cstheme="minorHAnsi"/>
-          <w:sz w:val="24"/>
-          <w:szCs w:val="24"/>
-        </w:rPr>
-      </w:pPr>
-      <w:r>
-        <w:rPr>
-          <w:rFonts w:cstheme="minorHAnsi"/>
-          <w:sz w:val="24"/>
-          <w:szCs w:val="24"/>
-        </w:rPr>
-        <w:t>All</w:t>
-      </w:r>
-    </w:p>
-    <w:p>
-      <w:pPr>
-        <w:jc w:val="both"/>
-        <w:rPr>
-          <w:rFonts w:cstheme="minorHAnsi"/>
-          <w:b/>
-          <w:bCs/>
-          <w:sz w:val="30"/>
-          <w:szCs w:val="30"/>
-        </w:rPr>
-      </w:pPr>
-      <w:r>
-        <w:rPr>
-          <w:rFonts w:cstheme="minorHAnsi"/>
-          <w:b/>
-          <w:bCs/>
-          <w:sz w:val="30"/>
-          <w:szCs w:val="30"/>
-        </w:rPr>
-        <w:t>References</w:t>
       </w:r>
     </w:p>
     <w:p>
@@ -1034,7 +1469,7 @@
         <w:pStyle w:val="ListParagraph"/>
         <w:numPr>
           <w:ilvl w:val="0"/>
-          <w:numId w:val="11"/>
+          <w:numId w:val="19"/>
         </w:numPr>
         <w:jc w:val="both"/>
         <w:rPr>
@@ -1043,15 +1478,98 @@
           <w:szCs w:val="24"/>
         </w:rPr>
       </w:pPr>
-      <w:r>
-        <w:rPr>
-          <w:rFonts w:cstheme="minorHAnsi"/>
-          <w:b/>
-          <w:bCs/>
-          <w:sz w:val="24"/>
-          <w:szCs w:val="24"/>
-        </w:rPr>
-        <w:lastRenderedPageBreak/>
+      <w:hyperlink r:id="rId9" w:history="1">
+        <w:r>
+          <w:rPr>
+            <w:rStyle w:val="Hyperlink"/>
+            <w:rFonts w:cstheme="minorHAnsi"/>
+            <w:sz w:val="24"/>
+            <w:szCs w:val="24"/>
+          </w:rPr>
+          <w:t>https://github.com/JayrajRadadiya/Capstone-Project/tree/main/Code</w:t>
+        </w:r>
+      </w:hyperlink>
+    </w:p>
+    <w:p>
+      <w:pPr>
+        <w:pStyle w:val="ListParagraph"/>
+        <w:numPr>
+          <w:ilvl w:val="0"/>
+          <w:numId w:val="19"/>
+        </w:numPr>
+        <w:jc w:val="both"/>
+        <w:rPr>
+          <w:rFonts w:cstheme="minorHAnsi"/>
+          <w:sz w:val="24"/>
+          <w:szCs w:val="24"/>
+        </w:rPr>
+      </w:pPr>
+      <w:hyperlink r:id="rId10" w:history="1">
+        <w:r>
+          <w:rPr>
+            <w:rStyle w:val="Hyperlink"/>
+            <w:rFonts w:cstheme="minorHAnsi"/>
+            <w:sz w:val="24"/>
+            <w:szCs w:val="24"/>
+          </w:rPr>
+          <w:t>https://github.com/JayrajRadadiya/Capstone-Project/blob/main/DesignDocuments/LatestDb_Design.xlsx</w:t>
+        </w:r>
+      </w:hyperlink>
+    </w:p>
+    <w:p>
+      <w:pPr>
+        <w:jc w:val="both"/>
+        <w:rPr>
+          <w:rFonts w:cstheme="minorHAnsi"/>
+          <w:sz w:val="24"/>
+          <w:szCs w:val="24"/>
+        </w:rPr>
+      </w:pPr>
+    </w:p>
+    <w:p>
+      <w:pPr>
+        <w:jc w:val="both"/>
+        <w:rPr>
+          <w:rFonts w:cstheme="minorHAnsi"/>
+          <w:b/>
+          <w:bCs/>
+          <w:sz w:val="30"/>
+          <w:szCs w:val="30"/>
+        </w:rPr>
+      </w:pPr>
+      <w:r>
+        <w:rPr>
+          <w:rFonts w:cstheme="minorHAnsi"/>
+          <w:b/>
+          <w:bCs/>
+          <w:sz w:val="30"/>
+          <w:szCs w:val="30"/>
+        </w:rPr>
+        <w:t>References</w:t>
+      </w:r>
+    </w:p>
+    <w:p>
+      <w:pPr>
+        <w:pStyle w:val="ListParagraph"/>
+        <w:numPr>
+          <w:ilvl w:val="0"/>
+          <w:numId w:val="20"/>
+        </w:numPr>
+        <w:jc w:val="both"/>
+        <w:rPr>
+          <w:rFonts w:cstheme="minorHAnsi"/>
+          <w:sz w:val="24"/>
+          <w:szCs w:val="24"/>
+        </w:rPr>
+      </w:pPr>
+      <w:r>
+        <w:rPr>
+          <w:rFonts w:cstheme="minorHAnsi"/>
+          <w:b/>
+          <w:bCs/>
+          <w:sz w:val="24"/>
+          <w:szCs w:val="24"/>
+        </w:rPr>
         <w:t>Tableau</w:t>
       </w:r>
       <w:r>
@@ -1062,7 +1580,7 @@
         </w:rPr>
         <w:t xml:space="preserve">: </w:t>
       </w:r>
-      <w:hyperlink r:id="rId9" w:history="1">
+      <w:hyperlink r:id="rId11" w:history="1">
         <w:r>
           <w:rPr>
             <w:rStyle w:val="Hyperlink"/>
@@ -1082,7 +1600,7 @@
         </w:rPr>
         <w:t xml:space="preserve">, </w:t>
       </w:r>
-      <w:hyperlink r:id="rId10" w:history="1">
+      <w:hyperlink r:id="rId12" w:history="1">
         <w:r>
           <w:rPr>
             <w:rStyle w:val="Hyperlink"/>
@@ -1102,8 +1620,7 @@
         </w:rPr>
         <w:t xml:space="preserve">, </w:t>
       </w:r>
-      <w:hyperlink r:id="rId11" w:history="1">
-        <w:proofErr w:type="spellStart"/>
+      <w:hyperlink r:id="rId13" w:history="1">
         <w:r>
           <w:rPr>
             <w:rStyle w:val="Hyperlink"/>
@@ -1113,7 +1630,6 @@
           </w:rPr>
           <w:t>Datacamp</w:t>
         </w:r>
-        <w:proofErr w:type="spellEnd"/>
       </w:hyperlink>
       <w:r>
         <w:rPr>
@@ -1130,7 +1646,7 @@
         <w:pStyle w:val="ListParagraph"/>
         <w:numPr>
           <w:ilvl w:val="0"/>
-          <w:numId w:val="11"/>
+          <w:numId w:val="20"/>
         </w:numPr>
         <w:jc w:val="both"/>
         <w:rPr>
@@ -1167,7 +1683,7 @@
         </w:rPr>
         <w:t xml:space="preserve">: </w:t>
       </w:r>
-      <w:hyperlink r:id="rId12" w:history="1">
+      <w:hyperlink r:id="rId14" w:history="1">
         <w:r>
           <w:rPr>
             <w:rStyle w:val="Hyperlink"/>
@@ -1187,7 +1703,7 @@
         </w:rPr>
         <w:t xml:space="preserve">, </w:t>
       </w:r>
-      <w:hyperlink r:id="rId13" w:history="1">
+      <w:hyperlink r:id="rId15" w:history="1">
         <w:r>
           <w:rPr>
             <w:rStyle w:val="Hyperlink"/>
@@ -1207,7 +1723,7 @@
         </w:rPr>
         <w:t xml:space="preserve">, </w:t>
       </w:r>
-      <w:hyperlink r:id="rId14" w:history="1">
+      <w:hyperlink r:id="rId16" w:history="1">
         <w:r>
           <w:rPr>
             <w:rStyle w:val="Hyperlink"/>
@@ -1227,7 +1743,7 @@
         </w:rPr>
         <w:t xml:space="preserve">, </w:t>
       </w:r>
-      <w:hyperlink r:id="rId15" w:history="1">
+      <w:hyperlink r:id="rId17" w:history="1">
         <w:r>
           <w:rPr>
             <w:rStyle w:val="Hyperlink"/>
@@ -1235,9 +1751,63 @@
             <w:sz w:val="24"/>
             <w:szCs w:val="24"/>
           </w:rPr>
-          <w:t xml:space="preserve">NLP - </w:t>
+          <w:t>NLP - Datacamp</w:t>
         </w:r>
-        <w:proofErr w:type="spellStart"/>
+      </w:hyperlink>
+    </w:p>
+    <w:p>
+      <w:pPr>
+        <w:pStyle w:val="ListParagraph"/>
+        <w:numPr>
+          <w:ilvl w:val="0"/>
+          <w:numId w:val="20"/>
+        </w:numPr>
+        <w:jc w:val="both"/>
+        <w:rPr>
+          <w:rFonts w:cstheme="minorHAnsi"/>
+          <w:sz w:val="24"/>
+          <w:szCs w:val="24"/>
+        </w:rPr>
+      </w:pPr>
+      <w:r>
+        <w:rPr>
+          <w:rFonts w:cstheme="minorHAnsi"/>
+          <w:b/>
+          <w:bCs/>
+          <w:sz w:val="24"/>
+          <w:szCs w:val="24"/>
+        </w:rPr>
+        <w:t xml:space="preserve">Google </w:t>
+      </w:r>
+      <w:r>
+        <w:rPr>
+          <w:rFonts w:cstheme="minorHAnsi"/>
+          <w:b/>
+          <w:bCs/>
+          <w:sz w:val="24"/>
+          <w:szCs w:val="24"/>
+        </w:rPr>
+        <w:t>Big Query</w:t>
+      </w:r>
+      <w:r>
+        <w:rPr>
+          <w:rFonts w:cstheme="minorHAnsi"/>
+          <w:b/>
+          <w:bCs/>
+          <w:sz w:val="24"/>
+          <w:szCs w:val="24"/>
+        </w:rPr>
+        <w:t>:</w:t>
+      </w:r>
+      <w:r>
+        <w:rPr>
+          <w:rFonts w:cstheme="minorHAnsi"/>
+          <w:sz w:val="24"/>
+          <w:szCs w:val="24"/>
+        </w:rPr>
+        <w:t xml:space="preserve"> </w:t>
+      </w:r>
+      <w:hyperlink r:id="rId18" w:history="1">
         <w:r>
           <w:rPr>
             <w:rStyle w:val="Hyperlink"/>
@@ -1245,9 +1815,8 @@
             <w:sz w:val="24"/>
             <w:szCs w:val="24"/>
           </w:rPr>
-          <w:t>Datacamp</w:t>
+          <w:t>https://cloud.google.com/bigquery/docs/loading-data-cloud-storage-csv</w:t>
         </w:r>
-        <w:proofErr w:type="spellEnd"/>
       </w:hyperlink>
     </w:p>
     <w:p>
@@ -1255,7 +1824,7 @@
         <w:pStyle w:val="ListParagraph"/>
         <w:numPr>
           <w:ilvl w:val="0"/>
-          <w:numId w:val="11"/>
+          <w:numId w:val="20"/>
         </w:numPr>
         <w:jc w:val="both"/>
         <w:rPr>
@@ -1272,7 +1841,7 @@
           <w:sz w:val="24"/>
           <w:szCs w:val="24"/>
         </w:rPr>
-        <w:t>Google Cloud</w:t>
+        <w:t>SQL</w:t>
       </w:r>
       <w:r>
         <w:rPr>
@@ -1287,6 +1856,18 @@
       <w:r>
         <w:rPr>
           <w:rFonts w:cstheme="minorHAnsi"/>
+          <w:b/>
+          <w:bCs/>
+          <w:sz w:val="24"/>
+          <w:szCs w:val="24"/>
+        </w:rPr>
+        <w:t xml:space="preserve"> W3 schools</w:t>
+      </w:r>
+      <w:r>
+        <w:rPr>
+          <w:rFonts w:cstheme="minorHAnsi"/>
+          <w:b/>
+          <w:bCs/>
           <w:sz w:val="24"/>
           <w:szCs w:val="24"/>
         </w:rPr>
@@ -1298,131 +1879,47 @@
         <w:pStyle w:val="ListParagraph"/>
         <w:numPr>
           <w:ilvl w:val="0"/>
-          <w:numId w:val="11"/>
+          <w:numId w:val="20"/>
         </w:numPr>
         <w:jc w:val="both"/>
         <w:rPr>
           <w:rFonts w:cstheme="minorHAnsi"/>
-          <w:sz w:val="24"/>
-          <w:szCs w:val="24"/>
-        </w:rPr>
-      </w:pPr>
-      <w:r>
-        <w:rPr>
-          <w:rFonts w:cstheme="minorHAnsi"/>
-          <w:b/>
-          <w:bCs/>
-          <w:sz w:val="24"/>
-          <w:szCs w:val="24"/>
-        </w:rPr>
-        <w:t xml:space="preserve">Data </w:t>
-      </w:r>
-      <w:r>
-        <w:rPr>
-          <w:rFonts w:cstheme="minorHAnsi"/>
-          <w:b/>
-          <w:bCs/>
-          <w:sz w:val="24"/>
-          <w:szCs w:val="24"/>
-        </w:rPr>
-        <w:t>Ethics</w:t>
-      </w:r>
-      <w:r>
-        <w:rPr>
-          <w:rFonts w:cstheme="minorHAnsi"/>
-          <w:b/>
-          <w:bCs/>
-          <w:sz w:val="24"/>
-          <w:szCs w:val="24"/>
-        </w:rPr>
-        <w:t>:</w:t>
-      </w:r>
-      <w:r>
-        <w:rPr>
-          <w:rFonts w:cstheme="minorHAnsi"/>
+        </w:rPr>
+      </w:pPr>
+      <w:r>
+        <w:rPr>
+          <w:rFonts w:cstheme="minorHAnsi"/>
+          <w:b/>
+          <w:bCs/>
+          <w:sz w:val="24"/>
+          <w:szCs w:val="24"/>
+        </w:rPr>
+        <w:t>Power Automate:</w:t>
+      </w:r>
+      <w:r>
+        <w:rPr>
+          <w:rFonts w:cstheme="minorHAnsi"/>
+          <w:b/>
+          <w:bCs/>
           <w:sz w:val="24"/>
           <w:szCs w:val="24"/>
         </w:rPr>
         <w:t xml:space="preserve"> </w:t>
       </w:r>
-      <w:r>
-        <w:rPr>
-          <w:rFonts w:cstheme="minorHAnsi"/>
-          <w:sz w:val="24"/>
-          <w:szCs w:val="24"/>
-        </w:rPr>
-        <w:t>Content from semester 3, Ethics for analytics course</w:t>
-      </w:r>
-      <w:r>
-        <w:rPr>
-          <w:rFonts w:cstheme="minorHAnsi"/>
-          <w:sz w:val="24"/>
-          <w:szCs w:val="24"/>
-        </w:rPr>
-        <w:t xml:space="preserve"> – DAB 302</w:t>
-      </w:r>
-      <w:r>
-        <w:rPr>
-          <w:rFonts w:cstheme="minorHAnsi"/>
-          <w:sz w:val="24"/>
-          <w:szCs w:val="24"/>
-        </w:rPr>
-        <w:t xml:space="preserve"> </w:t>
-      </w:r>
-      <w:r>
-        <w:rPr>
-          <w:rFonts w:cstheme="minorHAnsi"/>
-          <w:sz w:val="24"/>
-          <w:szCs w:val="24"/>
-        </w:rPr>
-        <w:t xml:space="preserve"> </w:t>
-      </w:r>
-    </w:p>
-    <w:p>
-      <w:pPr>
-        <w:pStyle w:val="ListParagraph"/>
-        <w:numPr>
-          <w:ilvl w:val="0"/>
-          <w:numId w:val="11"/>
-        </w:numPr>
-        <w:jc w:val="both"/>
-        <w:rPr>
-          <w:rFonts w:cstheme="minorHAnsi"/>
-          <w:sz w:val="24"/>
-          <w:szCs w:val="24"/>
-        </w:rPr>
-      </w:pPr>
-      <w:r>
-        <w:rPr>
-          <w:rFonts w:cstheme="minorHAnsi"/>
-          <w:b/>
-          <w:bCs/>
-          <w:sz w:val="24"/>
-          <w:szCs w:val="24"/>
-        </w:rPr>
-        <w:t>SQL</w:t>
-      </w:r>
-      <w:r>
-        <w:rPr>
-          <w:rFonts w:cstheme="minorHAnsi"/>
-          <w:b/>
-          <w:bCs/>
-          <w:sz w:val="24"/>
-          <w:szCs w:val="24"/>
-        </w:rPr>
-        <w:t xml:space="preserve">: </w:t>
-      </w:r>
-    </w:p>
-    <w:p>
-      <w:pPr>
-        <w:jc w:val="both"/>
-        <w:rPr>
-          <w:rFonts w:cstheme="minorHAnsi"/>
-        </w:rPr>
-      </w:pPr>
+      <w:hyperlink r:id="rId19" w:history="1">
+        <w:r>
+          <w:rPr>
+            <w:rStyle w:val="Hyperlink"/>
+            <w:rFonts w:cstheme="minorHAnsi"/>
+            <w:sz w:val="24"/>
+            <w:szCs w:val="24"/>
+          </w:rPr>
+          <w:t>https://learn.microsoft.com/en-us/power-apps/</w:t>
+        </w:r>
+      </w:hyperlink>
     </w:p>
     <w:sectPr>
-      <w:footerReference w:type="default" r:id="rId16"/>
+      <w:footerReference w:type="default" r:id="rId20"/>
       <w:pgSz w:w="12240" w:h="15840"/>
       <w:pgMar w:top="1440" w:right="1440" w:bottom="1440" w:left="1440" w:header="720" w:footer="720" w:gutter="0"/>
       <w:pgBorders w:offsetFrom="page">
@@ -1486,15 +1983,7 @@
       <w:jc w:val="center"/>
     </w:pPr>
     <w:r>
-      <w:t xml:space="preserve">Amit Sharma            Suhail Ahmed            Rajvi Mehta            Harshil Patel            </w:t>
-    </w:r>
-    <w:proofErr w:type="spellStart"/>
-    <w:r>
-      <w:t>Jayraj</w:t>
-    </w:r>
-    <w:proofErr w:type="spellEnd"/>
-    <w:r>
-      <w:t xml:space="preserve"> Radadiya</w:t>
+      <w:t>Amit Sharma            Suhail Ahmed            Rajvi Mehta            Harshil Patel            Jayraj Radadiya</w:t>
     </w:r>
   </w:p>
   <w:p>
@@ -1551,6 +2040,119 @@
 <file path=word/numbering.xml><?xml version="1.0" encoding="utf-8"?>
 <w:numbering xmlns:wpc="http://schemas.microsoft.com/office/word/2010/wordprocessingCanvas" xmlns:cx="http://schemas.microsoft.com/office/drawing/2014/chartex" xmlns:cx1="http://schemas.microsoft.com/office/drawing/2015/9/8/chartex" xmlns:cx2="http://schemas.microsoft.com/office/drawing/2015/10/21/chartex" xmlns:cx3="http://schemas.microsoft.com/office/drawing/2016/5/9/chartex" xmlns:cx4="http://schemas.microsoft.com/office/drawing/2016/5/10/chartex" xmlns:cx5="http://schemas.microsoft.com/office/drawing/2016/5/11/chartex" xmlns:cx6="http://schemas.microsoft.com/office/drawing/2016/5/12/chartex" xmlns:cx7="http://schemas.microsoft.com/office/drawing/2016/5/13/chartex" xmlns:cx8="http://schemas.microsoft.com/office/drawing/2016/5/14/chartex" xmlns:mc="http://schemas.openxmlformats.org/markup-compatibility/2006" xmlns:aink="http://schemas.microsoft.com/office/drawing/2016/ink" xmlns:am3d="http://schemas.microsoft.com/office/drawing/2017/model3d" xmlns:o="urn:schemas-microsoft-com:office:office" xmlns:oel="http://schemas.microsoft.com/office/2019/extlst" xmlns:r="http://schemas.openxmlformats.org/officeDocument/2006/relationships" xmlns:m="http://schemas.openxmlformats.org/officeDocument/2006/math" xmlns:v="urn:schemas-microsoft-com:vml" xmlns:wp14="http://schemas.microsoft.com/office/word/2010/wordprocessingDrawing" xmlns:wp="http://schemas.openxmlformats.org/drawingml/2006/wordprocessingDrawing" xmlns:w10="urn:schemas-microsoft-com:office:word" xmlns:w="http://schemas.openxmlformats.org/wordprocessingml/2006/main" xmlns:w14="http://schemas.microsoft.com/office/word/2010/wordml" xmlns:w15="http://schemas.microsoft.com/office/word/2012/wordml" xmlns:w16cex="http://schemas.microsoft.com/office/word/2018/wordml/cex" xmlns:w16cid="http://schemas.microsoft.com/office/word/2016/wordml/cid" xmlns:w16="http://schemas.microsoft.com/office/word/2018/wordml" xmlns:w16sdtdh="http://schemas.microsoft.com/office/word/2020/wordml/sdtdatahash" xmlns:w16se="http://schemas.microsoft.com/office/word/2015/wordml/symex" xmlns:wpg="http://schemas.microsoft.com/office/word/2010/wordprocessingGroup" xmlns:wpi="http://schemas.microsoft.com/office/word/2010/wordprocessingInk" xmlns:wne="http://schemas.microsoft.com/office/word/2006/wordml" xmlns:wps="http://schemas.microsoft.com/office/word/2010/wordprocessingShape" mc:Ignorable="w14 w15 w16se w16cid w16 w16cex w16sdtdh wp14">
   <w:abstractNum w:abstractNumId="0" w15:restartNumberingAfterBreak="0">
+    <w:nsid w:val="02995169"/>
+    <w:multiLevelType w:val="hybridMultilevel"/>
+    <w:tmpl w:val="E9E0F128"/>
+    <w:lvl w:ilvl="0" w:tplc="0409000B">
+      <w:start w:val="1"/>
+      <w:numFmt w:val="bullet"/>
+      <w:lvlText w:val=""/>
+      <w:lvlJc w:val="left"/>
+      <w:pPr>
+        <w:ind w:left="720" w:hanging="360"/>
+      </w:pPr>
+      <w:rPr>
+        <w:rFonts w:ascii="Wingdings" w:hAnsi="Wingdings" w:hint="default"/>
+      </w:rPr>
+    </w:lvl>
+    <w:lvl w:ilvl="1" w:tplc="04090003" w:tentative="1">
+      <w:start w:val="1"/>
+      <w:numFmt w:val="bullet"/>
+      <w:lvlText w:val="o"/>
+      <w:lvlJc w:val="left"/>
+      <w:pPr>
+        <w:ind w:left="1440" w:hanging="360"/>
+      </w:pPr>
+      <w:rPr>
+        <w:rFonts w:ascii="Courier New" w:hAnsi="Courier New" w:cs="Courier New" w:hint="default"/>
+      </w:rPr>
+    </w:lvl>
+    <w:lvl w:ilvl="2" w:tplc="04090005" w:tentative="1">
+      <w:start w:val="1"/>
+      <w:numFmt w:val="bullet"/>
+      <w:lvlText w:val=""/>
+      <w:lvlJc w:val="left"/>
+      <w:pPr>
+        <w:ind w:left="2160" w:hanging="360"/>
+      </w:pPr>
+      <w:rPr>
+        <w:rFonts w:ascii="Wingdings" w:hAnsi="Wingdings" w:hint="default"/>
+      </w:rPr>
+    </w:lvl>
+    <w:lvl w:ilvl="3" w:tplc="04090001" w:tentative="1">
+      <w:start w:val="1"/>
+      <w:numFmt w:val="bullet"/>
+      <w:lvlText w:val=""/>
+      <w:lvlJc w:val="left"/>
+      <w:pPr>
+        <w:ind w:left="2880" w:hanging="360"/>
+      </w:pPr>
+      <w:rPr>
+        <w:rFonts w:ascii="Symbol" w:hAnsi="Symbol" w:hint="default"/>
+      </w:rPr>
+    </w:lvl>
+    <w:lvl w:ilvl="4" w:tplc="04090003" w:tentative="1">
+      <w:start w:val="1"/>
+      <w:numFmt w:val="bullet"/>
+      <w:lvlText w:val="o"/>
+      <w:lvlJc w:val="left"/>
+      <w:pPr>
+        <w:ind w:left="3600" w:hanging="360"/>
+      </w:pPr>
+      <w:rPr>
+        <w:rFonts w:ascii="Courier New" w:hAnsi="Courier New" w:cs="Courier New" w:hint="default"/>
+      </w:rPr>
+    </w:lvl>
+    <w:lvl w:ilvl="5" w:tplc="04090005" w:tentative="1">
+      <w:start w:val="1"/>
+      <w:numFmt w:val="bullet"/>
+      <w:lvlText w:val=""/>
+      <w:lvlJc w:val="left"/>
+      <w:pPr>
+        <w:ind w:left="4320" w:hanging="360"/>
+      </w:pPr>
+      <w:rPr>
+        <w:rFonts w:ascii="Wingdings" w:hAnsi="Wingdings" w:hint="default"/>
+      </w:rPr>
+    </w:lvl>
+    <w:lvl w:ilvl="6" w:tplc="04090001" w:tentative="1">
+      <w:start w:val="1"/>
+      <w:numFmt w:val="bullet"/>
+      <w:lvlText w:val=""/>
+      <w:lvlJc w:val="left"/>
+      <w:pPr>
+        <w:ind w:left="5040" w:hanging="360"/>
+      </w:pPr>
+      <w:rPr>
+        <w:rFonts w:ascii="Symbol" w:hAnsi="Symbol" w:hint="default"/>
+      </w:rPr>
+    </w:lvl>
+    <w:lvl w:ilvl="7" w:tplc="04090003" w:tentative="1">
+      <w:start w:val="1"/>
+      <w:numFmt w:val="bullet"/>
+      <w:lvlText w:val="o"/>
+      <w:lvlJc w:val="left"/>
+      <w:pPr>
+        <w:ind w:left="5760" w:hanging="360"/>
+      </w:pPr>
+      <w:rPr>
+        <w:rFonts w:ascii="Courier New" w:hAnsi="Courier New" w:cs="Courier New" w:hint="default"/>
+      </w:rPr>
+    </w:lvl>
+    <w:lvl w:ilvl="8" w:tplc="04090005" w:tentative="1">
+      <w:start w:val="1"/>
+      <w:numFmt w:val="bullet"/>
+      <w:lvlText w:val=""/>
+      <w:lvlJc w:val="left"/>
+      <w:pPr>
+        <w:ind w:left="6480" w:hanging="360"/>
+      </w:pPr>
+      <w:rPr>
+        <w:rFonts w:ascii="Wingdings" w:hAnsi="Wingdings" w:hint="default"/>
+      </w:rPr>
+    </w:lvl>
+  </w:abstractNum>
+  <w:abstractNum w:abstractNumId="1" w15:restartNumberingAfterBreak="0">
     <w:nsid w:val="0D6D478E"/>
     <w:multiLevelType w:val="hybridMultilevel"/>
     <w:tmpl w:val="AC247320"/>
@@ -1663,7 +2265,120 @@
       </w:rPr>
     </w:lvl>
   </w:abstractNum>
-  <w:abstractNum w:abstractNumId="1" w15:restartNumberingAfterBreak="0">
+  <w:abstractNum w:abstractNumId="2" w15:restartNumberingAfterBreak="0">
+    <w:nsid w:val="0DF81FF3"/>
+    <w:multiLevelType w:val="hybridMultilevel"/>
+    <w:tmpl w:val="B8505E30"/>
+    <w:lvl w:ilvl="0" w:tplc="04090005">
+      <w:start w:val="1"/>
+      <w:numFmt w:val="bullet"/>
+      <w:lvlText w:val=""/>
+      <w:lvlJc w:val="left"/>
+      <w:pPr>
+        <w:ind w:left="720" w:hanging="360"/>
+      </w:pPr>
+      <w:rPr>
+        <w:rFonts w:ascii="Wingdings" w:hAnsi="Wingdings" w:hint="default"/>
+      </w:rPr>
+    </w:lvl>
+    <w:lvl w:ilvl="1" w:tplc="04090003" w:tentative="1">
+      <w:start w:val="1"/>
+      <w:numFmt w:val="bullet"/>
+      <w:lvlText w:val="o"/>
+      <w:lvlJc w:val="left"/>
+      <w:pPr>
+        <w:ind w:left="1440" w:hanging="360"/>
+      </w:pPr>
+      <w:rPr>
+        <w:rFonts w:ascii="Courier New" w:hAnsi="Courier New" w:cs="Courier New" w:hint="default"/>
+      </w:rPr>
+    </w:lvl>
+    <w:lvl w:ilvl="2" w:tplc="04090005" w:tentative="1">
+      <w:start w:val="1"/>
+      <w:numFmt w:val="bullet"/>
+      <w:lvlText w:val=""/>
+      <w:lvlJc w:val="left"/>
+      <w:pPr>
+        <w:ind w:left="2160" w:hanging="360"/>
+      </w:pPr>
+      <w:rPr>
+        <w:rFonts w:ascii="Wingdings" w:hAnsi="Wingdings" w:hint="default"/>
+      </w:rPr>
+    </w:lvl>
+    <w:lvl w:ilvl="3" w:tplc="04090001" w:tentative="1">
+      <w:start w:val="1"/>
+      <w:numFmt w:val="bullet"/>
+      <w:lvlText w:val=""/>
+      <w:lvlJc w:val="left"/>
+      <w:pPr>
+        <w:ind w:left="2880" w:hanging="360"/>
+      </w:pPr>
+      <w:rPr>
+        <w:rFonts w:ascii="Symbol" w:hAnsi="Symbol" w:hint="default"/>
+      </w:rPr>
+    </w:lvl>
+    <w:lvl w:ilvl="4" w:tplc="04090003" w:tentative="1">
+      <w:start w:val="1"/>
+      <w:numFmt w:val="bullet"/>
+      <w:lvlText w:val="o"/>
+      <w:lvlJc w:val="left"/>
+      <w:pPr>
+        <w:ind w:left="3600" w:hanging="360"/>
+      </w:pPr>
+      <w:rPr>
+        <w:rFonts w:ascii="Courier New" w:hAnsi="Courier New" w:cs="Courier New" w:hint="default"/>
+      </w:rPr>
+    </w:lvl>
+    <w:lvl w:ilvl="5" w:tplc="04090005" w:tentative="1">
+      <w:start w:val="1"/>
+      <w:numFmt w:val="bullet"/>
+      <w:lvlText w:val=""/>
+      <w:lvlJc w:val="left"/>
+      <w:pPr>
+        <w:ind w:left="4320" w:hanging="360"/>
+      </w:pPr>
+      <w:rPr>
+        <w:rFonts w:ascii="Wingdings" w:hAnsi="Wingdings" w:hint="default"/>
+      </w:rPr>
+    </w:lvl>
+    <w:lvl w:ilvl="6" w:tplc="04090001" w:tentative="1">
+      <w:start w:val="1"/>
+      <w:numFmt w:val="bullet"/>
+      <w:lvlText w:val=""/>
+      <w:lvlJc w:val="left"/>
+      <w:pPr>
+        <w:ind w:left="5040" w:hanging="360"/>
+      </w:pPr>
+      <w:rPr>
+        <w:rFonts w:ascii="Symbol" w:hAnsi="Symbol" w:hint="default"/>
+      </w:rPr>
+    </w:lvl>
+    <w:lvl w:ilvl="7" w:tplc="04090003" w:tentative="1">
+      <w:start w:val="1"/>
+      <w:numFmt w:val="bullet"/>
+      <w:lvlText w:val="o"/>
+      <w:lvlJc w:val="left"/>
+      <w:pPr>
+        <w:ind w:left="5760" w:hanging="360"/>
+      </w:pPr>
+      <w:rPr>
+        <w:rFonts w:ascii="Courier New" w:hAnsi="Courier New" w:cs="Courier New" w:hint="default"/>
+      </w:rPr>
+    </w:lvl>
+    <w:lvl w:ilvl="8" w:tplc="04090005" w:tentative="1">
+      <w:start w:val="1"/>
+      <w:numFmt w:val="bullet"/>
+      <w:lvlText w:val=""/>
+      <w:lvlJc w:val="left"/>
+      <w:pPr>
+        <w:ind w:left="6480" w:hanging="360"/>
+      </w:pPr>
+      <w:rPr>
+        <w:rFonts w:ascii="Wingdings" w:hAnsi="Wingdings" w:hint="default"/>
+      </w:rPr>
+    </w:lvl>
+  </w:abstractNum>
+  <w:abstractNum w:abstractNumId="3" w15:restartNumberingAfterBreak="0">
     <w:nsid w:val="0F457D03"/>
     <w:multiLevelType w:val="hybridMultilevel"/>
     <w:tmpl w:val="DD7EA8EE"/>
@@ -1752,7 +2467,7 @@
       </w:pPr>
     </w:lvl>
   </w:abstractNum>
-  <w:abstractNum w:abstractNumId="2" w15:restartNumberingAfterBreak="0">
+  <w:abstractNum w:abstractNumId="4" w15:restartNumberingAfterBreak="0">
     <w:nsid w:val="14F41899"/>
     <w:multiLevelType w:val="hybridMultilevel"/>
     <w:tmpl w:val="AABC58B8"/>
@@ -1865,7 +2580,120 @@
       </w:rPr>
     </w:lvl>
   </w:abstractNum>
-  <w:abstractNum w:abstractNumId="3" w15:restartNumberingAfterBreak="0">
+  <w:abstractNum w:abstractNumId="5" w15:restartNumberingAfterBreak="0">
+    <w:nsid w:val="1878678E"/>
+    <w:multiLevelType w:val="hybridMultilevel"/>
+    <w:tmpl w:val="DBB8CA52"/>
+    <w:lvl w:ilvl="0" w:tplc="0409000B">
+      <w:start w:val="1"/>
+      <w:numFmt w:val="bullet"/>
+      <w:lvlText w:val=""/>
+      <w:lvlJc w:val="left"/>
+      <w:pPr>
+        <w:ind w:left="720" w:hanging="360"/>
+      </w:pPr>
+      <w:rPr>
+        <w:rFonts w:ascii="Wingdings" w:hAnsi="Wingdings" w:hint="default"/>
+      </w:rPr>
+    </w:lvl>
+    <w:lvl w:ilvl="1" w:tplc="04090003" w:tentative="1">
+      <w:start w:val="1"/>
+      <w:numFmt w:val="bullet"/>
+      <w:lvlText w:val="o"/>
+      <w:lvlJc w:val="left"/>
+      <w:pPr>
+        <w:ind w:left="1440" w:hanging="360"/>
+      </w:pPr>
+      <w:rPr>
+        <w:rFonts w:ascii="Courier New" w:hAnsi="Courier New" w:cs="Courier New" w:hint="default"/>
+      </w:rPr>
+    </w:lvl>
+    <w:lvl w:ilvl="2" w:tplc="04090005" w:tentative="1">
+      <w:start w:val="1"/>
+      <w:numFmt w:val="bullet"/>
+      <w:lvlText w:val=""/>
+      <w:lvlJc w:val="left"/>
+      <w:pPr>
+        <w:ind w:left="2160" w:hanging="360"/>
+      </w:pPr>
+      <w:rPr>
+        <w:rFonts w:ascii="Wingdings" w:hAnsi="Wingdings" w:hint="default"/>
+      </w:rPr>
+    </w:lvl>
+    <w:lvl w:ilvl="3" w:tplc="04090001" w:tentative="1">
+      <w:start w:val="1"/>
+      <w:numFmt w:val="bullet"/>
+      <w:lvlText w:val=""/>
+      <w:lvlJc w:val="left"/>
+      <w:pPr>
+        <w:ind w:left="2880" w:hanging="360"/>
+      </w:pPr>
+      <w:rPr>
+        <w:rFonts w:ascii="Symbol" w:hAnsi="Symbol" w:hint="default"/>
+      </w:rPr>
+    </w:lvl>
+    <w:lvl w:ilvl="4" w:tplc="04090003" w:tentative="1">
+      <w:start w:val="1"/>
+      <w:numFmt w:val="bullet"/>
+      <w:lvlText w:val="o"/>
+      <w:lvlJc w:val="left"/>
+      <w:pPr>
+        <w:ind w:left="3600" w:hanging="360"/>
+      </w:pPr>
+      <w:rPr>
+        <w:rFonts w:ascii="Courier New" w:hAnsi="Courier New" w:cs="Courier New" w:hint="default"/>
+      </w:rPr>
+    </w:lvl>
+    <w:lvl w:ilvl="5" w:tplc="04090005" w:tentative="1">
+      <w:start w:val="1"/>
+      <w:numFmt w:val="bullet"/>
+      <w:lvlText w:val=""/>
+      <w:lvlJc w:val="left"/>
+      <w:pPr>
+        <w:ind w:left="4320" w:hanging="360"/>
+      </w:pPr>
+      <w:rPr>
+        <w:rFonts w:ascii="Wingdings" w:hAnsi="Wingdings" w:hint="default"/>
+      </w:rPr>
+    </w:lvl>
+    <w:lvl w:ilvl="6" w:tplc="04090001" w:tentative="1">
+      <w:start w:val="1"/>
+      <w:numFmt w:val="bullet"/>
+      <w:lvlText w:val=""/>
+      <w:lvlJc w:val="left"/>
+      <w:pPr>
+        <w:ind w:left="5040" w:hanging="360"/>
+      </w:pPr>
+      <w:rPr>
+        <w:rFonts w:ascii="Symbol" w:hAnsi="Symbol" w:hint="default"/>
+      </w:rPr>
+    </w:lvl>
+    <w:lvl w:ilvl="7" w:tplc="04090003" w:tentative="1">
+      <w:start w:val="1"/>
+      <w:numFmt w:val="bullet"/>
+      <w:lvlText w:val="o"/>
+      <w:lvlJc w:val="left"/>
+      <w:pPr>
+        <w:ind w:left="5760" w:hanging="360"/>
+      </w:pPr>
+      <w:rPr>
+        <w:rFonts w:ascii="Courier New" w:hAnsi="Courier New" w:cs="Courier New" w:hint="default"/>
+      </w:rPr>
+    </w:lvl>
+    <w:lvl w:ilvl="8" w:tplc="04090005" w:tentative="1">
+      <w:start w:val="1"/>
+      <w:numFmt w:val="bullet"/>
+      <w:lvlText w:val=""/>
+      <w:lvlJc w:val="left"/>
+      <w:pPr>
+        <w:ind w:left="6480" w:hanging="360"/>
+      </w:pPr>
+      <w:rPr>
+        <w:rFonts w:ascii="Wingdings" w:hAnsi="Wingdings" w:hint="default"/>
+      </w:rPr>
+    </w:lvl>
+  </w:abstractNum>
+  <w:abstractNum w:abstractNumId="6" w15:restartNumberingAfterBreak="0">
     <w:nsid w:val="1AAF5CA1"/>
     <w:multiLevelType w:val="hybridMultilevel"/>
     <w:tmpl w:val="BE1CB0A0"/>
@@ -1978,7 +2806,7 @@
       </w:rPr>
     </w:lvl>
   </w:abstractNum>
-  <w:abstractNum w:abstractNumId="4" w15:restartNumberingAfterBreak="0">
+  <w:abstractNum w:abstractNumId="7" w15:restartNumberingAfterBreak="0">
     <w:nsid w:val="2B0D59ED"/>
     <w:multiLevelType w:val="hybridMultilevel"/>
     <w:tmpl w:val="543A93D4"/>
@@ -2064,7 +2892,7 @@
       </w:pPr>
     </w:lvl>
   </w:abstractNum>
-  <w:abstractNum w:abstractNumId="5" w15:restartNumberingAfterBreak="0">
+  <w:abstractNum w:abstractNumId="8" w15:restartNumberingAfterBreak="0">
     <w:nsid w:val="31DD1FBB"/>
     <w:multiLevelType w:val="hybridMultilevel"/>
     <w:tmpl w:val="158C0F1C"/>
@@ -2177,7 +3005,7 @@
       </w:rPr>
     </w:lvl>
   </w:abstractNum>
-  <w:abstractNum w:abstractNumId="6" w15:restartNumberingAfterBreak="0">
+  <w:abstractNum w:abstractNumId="9" w15:restartNumberingAfterBreak="0">
     <w:nsid w:val="41923B7D"/>
     <w:multiLevelType w:val="hybridMultilevel"/>
     <w:tmpl w:val="EB12C13E"/>
@@ -2290,7 +3118,7 @@
       </w:rPr>
     </w:lvl>
   </w:abstractNum>
-  <w:abstractNum w:abstractNumId="7" w15:restartNumberingAfterBreak="0">
+  <w:abstractNum w:abstractNumId="10" w15:restartNumberingAfterBreak="0">
     <w:nsid w:val="441820E6"/>
     <w:multiLevelType w:val="hybridMultilevel"/>
     <w:tmpl w:val="B9BE464C"/>
@@ -2403,7 +3231,7 @@
       </w:rPr>
     </w:lvl>
   </w:abstractNum>
-  <w:abstractNum w:abstractNumId="8" w15:restartNumberingAfterBreak="0">
+  <w:abstractNum w:abstractNumId="11" w15:restartNumberingAfterBreak="0">
     <w:nsid w:val="44FD588E"/>
     <w:multiLevelType w:val="hybridMultilevel"/>
     <w:tmpl w:val="44BC7162"/>
@@ -2516,7 +3344,7 @@
       </w:rPr>
     </w:lvl>
   </w:abstractNum>
-  <w:abstractNum w:abstractNumId="9" w15:restartNumberingAfterBreak="0">
+  <w:abstractNum w:abstractNumId="12" w15:restartNumberingAfterBreak="0">
     <w:nsid w:val="485115B1"/>
     <w:multiLevelType w:val="hybridMultilevel"/>
     <w:tmpl w:val="9DC8B010"/>
@@ -2629,7 +3457,7 @@
       </w:rPr>
     </w:lvl>
   </w:abstractNum>
-  <w:abstractNum w:abstractNumId="10" w15:restartNumberingAfterBreak="0">
+  <w:abstractNum w:abstractNumId="13" w15:restartNumberingAfterBreak="0">
     <w:nsid w:val="4D18491B"/>
     <w:multiLevelType w:val="hybridMultilevel"/>
     <w:tmpl w:val="AC34D84A"/>
@@ -2742,7 +3570,346 @@
       </w:rPr>
     </w:lvl>
   </w:abstractNum>
-  <w:abstractNum w:abstractNumId="11" w15:restartNumberingAfterBreak="0">
+  <w:abstractNum w:abstractNumId="14" w15:restartNumberingAfterBreak="0">
+    <w:nsid w:val="57BD2FEF"/>
+    <w:multiLevelType w:val="hybridMultilevel"/>
+    <w:tmpl w:val="931AB1D2"/>
+    <w:lvl w:ilvl="0" w:tplc="0409000B">
+      <w:start w:val="1"/>
+      <w:numFmt w:val="bullet"/>
+      <w:lvlText w:val=""/>
+      <w:lvlJc w:val="left"/>
+      <w:pPr>
+        <w:ind w:left="1080" w:hanging="720"/>
+      </w:pPr>
+      <w:rPr>
+        <w:rFonts w:ascii="Wingdings" w:hAnsi="Wingdings" w:hint="default"/>
+      </w:rPr>
+    </w:lvl>
+    <w:lvl w:ilvl="1" w:tplc="FFFFFFFF" w:tentative="1">
+      <w:start w:val="1"/>
+      <w:numFmt w:val="bullet"/>
+      <w:lvlText w:val="o"/>
+      <w:lvlJc w:val="left"/>
+      <w:pPr>
+        <w:ind w:left="1440" w:hanging="360"/>
+      </w:pPr>
+      <w:rPr>
+        <w:rFonts w:ascii="Courier New" w:hAnsi="Courier New" w:cs="Courier New" w:hint="default"/>
+      </w:rPr>
+    </w:lvl>
+    <w:lvl w:ilvl="2" w:tplc="FFFFFFFF" w:tentative="1">
+      <w:start w:val="1"/>
+      <w:numFmt w:val="bullet"/>
+      <w:lvlText w:val=""/>
+      <w:lvlJc w:val="left"/>
+      <w:pPr>
+        <w:ind w:left="2160" w:hanging="360"/>
+      </w:pPr>
+      <w:rPr>
+        <w:rFonts w:ascii="Wingdings" w:hAnsi="Wingdings" w:hint="default"/>
+      </w:rPr>
+    </w:lvl>
+    <w:lvl w:ilvl="3" w:tplc="FFFFFFFF" w:tentative="1">
+      <w:start w:val="1"/>
+      <w:numFmt w:val="bullet"/>
+      <w:lvlText w:val=""/>
+      <w:lvlJc w:val="left"/>
+      <w:pPr>
+        <w:ind w:left="2880" w:hanging="360"/>
+      </w:pPr>
+      <w:rPr>
+        <w:rFonts w:ascii="Symbol" w:hAnsi="Symbol" w:hint="default"/>
+      </w:rPr>
+    </w:lvl>
+    <w:lvl w:ilvl="4" w:tplc="FFFFFFFF" w:tentative="1">
+      <w:start w:val="1"/>
+      <w:numFmt w:val="bullet"/>
+      <w:lvlText w:val="o"/>
+      <w:lvlJc w:val="left"/>
+      <w:pPr>
+        <w:ind w:left="3600" w:hanging="360"/>
+      </w:pPr>
+      <w:rPr>
+        <w:rFonts w:ascii="Courier New" w:hAnsi="Courier New" w:cs="Courier New" w:hint="default"/>
+      </w:rPr>
+    </w:lvl>
+    <w:lvl w:ilvl="5" w:tplc="FFFFFFFF" w:tentative="1">
+      <w:start w:val="1"/>
+      <w:numFmt w:val="bullet"/>
+      <w:lvlText w:val=""/>
+      <w:lvlJc w:val="left"/>
+      <w:pPr>
+        <w:ind w:left="4320" w:hanging="360"/>
+      </w:pPr>
+      <w:rPr>
+        <w:rFonts w:ascii="Wingdings" w:hAnsi="Wingdings" w:hint="default"/>
+      </w:rPr>
+    </w:lvl>
+    <w:lvl w:ilvl="6" w:tplc="FFFFFFFF" w:tentative="1">
+      <w:start w:val="1"/>
+      <w:numFmt w:val="bullet"/>
+      <w:lvlText w:val=""/>
+      <w:lvlJc w:val="left"/>
+      <w:pPr>
+        <w:ind w:left="5040" w:hanging="360"/>
+      </w:pPr>
+      <w:rPr>
+        <w:rFonts w:ascii="Symbol" w:hAnsi="Symbol" w:hint="default"/>
+      </w:rPr>
+    </w:lvl>
+    <w:lvl w:ilvl="7" w:tplc="FFFFFFFF" w:tentative="1">
+      <w:start w:val="1"/>
+      <w:numFmt w:val="bullet"/>
+      <w:lvlText w:val="o"/>
+      <w:lvlJc w:val="left"/>
+      <w:pPr>
+        <w:ind w:left="5760" w:hanging="360"/>
+      </w:pPr>
+      <w:rPr>
+        <w:rFonts w:ascii="Courier New" w:hAnsi="Courier New" w:cs="Courier New" w:hint="default"/>
+      </w:rPr>
+    </w:lvl>
+    <w:lvl w:ilvl="8" w:tplc="FFFFFFFF" w:tentative="1">
+      <w:start w:val="1"/>
+      <w:numFmt w:val="bullet"/>
+      <w:lvlText w:val=""/>
+      <w:lvlJc w:val="left"/>
+      <w:pPr>
+        <w:ind w:left="6480" w:hanging="360"/>
+      </w:pPr>
+      <w:rPr>
+        <w:rFonts w:ascii="Wingdings" w:hAnsi="Wingdings" w:hint="default"/>
+      </w:rPr>
+    </w:lvl>
+  </w:abstractNum>
+  <w:abstractNum w:abstractNumId="15" w15:restartNumberingAfterBreak="0">
+    <w:nsid w:val="64B77AFB"/>
+    <w:multiLevelType w:val="hybridMultilevel"/>
+    <w:tmpl w:val="E1643FC8"/>
+    <w:lvl w:ilvl="0" w:tplc="04090005">
+      <w:start w:val="1"/>
+      <w:numFmt w:val="bullet"/>
+      <w:lvlText w:val=""/>
+      <w:lvlJc w:val="left"/>
+      <w:pPr>
+        <w:ind w:left="720" w:hanging="360"/>
+      </w:pPr>
+      <w:rPr>
+        <w:rFonts w:ascii="Wingdings" w:hAnsi="Wingdings" w:hint="default"/>
+      </w:rPr>
+    </w:lvl>
+    <w:lvl w:ilvl="1" w:tplc="FFFFFFFF" w:tentative="1">
+      <w:start w:val="1"/>
+      <w:numFmt w:val="bullet"/>
+      <w:lvlText w:val="o"/>
+      <w:lvlJc w:val="left"/>
+      <w:pPr>
+        <w:ind w:left="1440" w:hanging="360"/>
+      </w:pPr>
+      <w:rPr>
+        <w:rFonts w:ascii="Courier New" w:hAnsi="Courier New" w:cs="Courier New" w:hint="default"/>
+      </w:rPr>
+    </w:lvl>
+    <w:lvl w:ilvl="2" w:tplc="FFFFFFFF" w:tentative="1">
+      <w:start w:val="1"/>
+      <w:numFmt w:val="bullet"/>
+      <w:lvlText w:val=""/>
+      <w:lvlJc w:val="left"/>
+      <w:pPr>
+        <w:ind w:left="2160" w:hanging="360"/>
+      </w:pPr>
+      <w:rPr>
+        <w:rFonts w:ascii="Wingdings" w:hAnsi="Wingdings" w:hint="default"/>
+      </w:rPr>
+    </w:lvl>
+    <w:lvl w:ilvl="3" w:tplc="FFFFFFFF" w:tentative="1">
+      <w:start w:val="1"/>
+      <w:numFmt w:val="bullet"/>
+      <w:lvlText w:val=""/>
+      <w:lvlJc w:val="left"/>
+      <w:pPr>
+        <w:ind w:left="2880" w:hanging="360"/>
+      </w:pPr>
+      <w:rPr>
+        <w:rFonts w:ascii="Symbol" w:hAnsi="Symbol" w:hint="default"/>
+      </w:rPr>
+    </w:lvl>
+    <w:lvl w:ilvl="4" w:tplc="FFFFFFFF" w:tentative="1">
+      <w:start w:val="1"/>
+      <w:numFmt w:val="bullet"/>
+      <w:lvlText w:val="o"/>
+      <w:lvlJc w:val="left"/>
+      <w:pPr>
+        <w:ind w:left="3600" w:hanging="360"/>
+      </w:pPr>
+      <w:rPr>
+        <w:rFonts w:ascii="Courier New" w:hAnsi="Courier New" w:cs="Courier New" w:hint="default"/>
+      </w:rPr>
+    </w:lvl>
+    <w:lvl w:ilvl="5" w:tplc="FFFFFFFF" w:tentative="1">
+      <w:start w:val="1"/>
+      <w:numFmt w:val="bullet"/>
+      <w:lvlText w:val=""/>
+      <w:lvlJc w:val="left"/>
+      <w:pPr>
+        <w:ind w:left="4320" w:hanging="360"/>
+      </w:pPr>
+      <w:rPr>
+        <w:rFonts w:ascii="Wingdings" w:hAnsi="Wingdings" w:hint="default"/>
+      </w:rPr>
+    </w:lvl>
+    <w:lvl w:ilvl="6" w:tplc="FFFFFFFF" w:tentative="1">
+      <w:start w:val="1"/>
+      <w:numFmt w:val="bullet"/>
+      <w:lvlText w:val=""/>
+      <w:lvlJc w:val="left"/>
+      <w:pPr>
+        <w:ind w:left="5040" w:hanging="360"/>
+      </w:pPr>
+      <w:rPr>
+        <w:rFonts w:ascii="Symbol" w:hAnsi="Symbol" w:hint="default"/>
+      </w:rPr>
+    </w:lvl>
+    <w:lvl w:ilvl="7" w:tplc="FFFFFFFF" w:tentative="1">
+      <w:start w:val="1"/>
+      <w:numFmt w:val="bullet"/>
+      <w:lvlText w:val="o"/>
+      <w:lvlJc w:val="left"/>
+      <w:pPr>
+        <w:ind w:left="5760" w:hanging="360"/>
+      </w:pPr>
+      <w:rPr>
+        <w:rFonts w:ascii="Courier New" w:hAnsi="Courier New" w:cs="Courier New" w:hint="default"/>
+      </w:rPr>
+    </w:lvl>
+    <w:lvl w:ilvl="8" w:tplc="FFFFFFFF" w:tentative="1">
+      <w:start w:val="1"/>
+      <w:numFmt w:val="bullet"/>
+      <w:lvlText w:val=""/>
+      <w:lvlJc w:val="left"/>
+      <w:pPr>
+        <w:ind w:left="6480" w:hanging="360"/>
+      </w:pPr>
+      <w:rPr>
+        <w:rFonts w:ascii="Wingdings" w:hAnsi="Wingdings" w:hint="default"/>
+      </w:rPr>
+    </w:lvl>
+  </w:abstractNum>
+  <w:abstractNum w:abstractNumId="16" w15:restartNumberingAfterBreak="0">
+    <w:nsid w:val="6BC70ADE"/>
+    <w:multiLevelType w:val="hybridMultilevel"/>
+    <w:tmpl w:val="4A5E704A"/>
+    <w:lvl w:ilvl="0" w:tplc="0409000B">
+      <w:start w:val="1"/>
+      <w:numFmt w:val="bullet"/>
+      <w:lvlText w:val=""/>
+      <w:lvlJc w:val="left"/>
+      <w:pPr>
+        <w:ind w:left="720" w:hanging="360"/>
+      </w:pPr>
+      <w:rPr>
+        <w:rFonts w:ascii="Wingdings" w:hAnsi="Wingdings" w:hint="default"/>
+      </w:rPr>
+    </w:lvl>
+    <w:lvl w:ilvl="1" w:tplc="04090003" w:tentative="1">
+      <w:start w:val="1"/>
+      <w:numFmt w:val="bullet"/>
+      <w:lvlText w:val="o"/>
+      <w:lvlJc w:val="left"/>
+      <w:pPr>
+        <w:ind w:left="1440" w:hanging="360"/>
+      </w:pPr>
+      <w:rPr>
+        <w:rFonts w:ascii="Courier New" w:hAnsi="Courier New" w:cs="Courier New" w:hint="default"/>
+      </w:rPr>
+    </w:lvl>
+    <w:lvl w:ilvl="2" w:tplc="04090005" w:tentative="1">
+      <w:start w:val="1"/>
+      <w:numFmt w:val="bullet"/>
+      <w:lvlText w:val=""/>
+      <w:lvlJc w:val="left"/>
+      <w:pPr>
+        <w:ind w:left="2160" w:hanging="360"/>
+      </w:pPr>
+      <w:rPr>
+        <w:rFonts w:ascii="Wingdings" w:hAnsi="Wingdings" w:hint="default"/>
+      </w:rPr>
+    </w:lvl>
+    <w:lvl w:ilvl="3" w:tplc="04090001" w:tentative="1">
+      <w:start w:val="1"/>
+      <w:numFmt w:val="bullet"/>
+      <w:lvlText w:val=""/>
+      <w:lvlJc w:val="left"/>
+      <w:pPr>
+        <w:ind w:left="2880" w:hanging="360"/>
+      </w:pPr>
+      <w:rPr>
+        <w:rFonts w:ascii="Symbol" w:hAnsi="Symbol" w:hint="default"/>
+      </w:rPr>
+    </w:lvl>
+    <w:lvl w:ilvl="4" w:tplc="04090003" w:tentative="1">
+      <w:start w:val="1"/>
+      <w:numFmt w:val="bullet"/>
+      <w:lvlText w:val="o"/>
+      <w:lvlJc w:val="left"/>
+      <w:pPr>
+        <w:ind w:left="3600" w:hanging="360"/>
+      </w:pPr>
+      <w:rPr>
+        <w:rFonts w:ascii="Courier New" w:hAnsi="Courier New" w:cs="Courier New" w:hint="default"/>
+      </w:rPr>
+    </w:lvl>
+    <w:lvl w:ilvl="5" w:tplc="04090005" w:tentative="1">
+      <w:start w:val="1"/>
+      <w:numFmt w:val="bullet"/>
+      <w:lvlText w:val=""/>
+      <w:lvlJc w:val="left"/>
+      <w:pPr>
+        <w:ind w:left="4320" w:hanging="360"/>
+      </w:pPr>
+      <w:rPr>
+        <w:rFonts w:ascii="Wingdings" w:hAnsi="Wingdings" w:hint="default"/>
+      </w:rPr>
+    </w:lvl>
+    <w:lvl w:ilvl="6" w:tplc="04090001" w:tentative="1">
+      <w:start w:val="1"/>
+      <w:numFmt w:val="bullet"/>
+      <w:lvlText w:val=""/>
+      <w:lvlJc w:val="left"/>
+      <w:pPr>
+        <w:ind w:left="5040" w:hanging="360"/>
+      </w:pPr>
+      <w:rPr>
+        <w:rFonts w:ascii="Symbol" w:hAnsi="Symbol" w:hint="default"/>
+      </w:rPr>
+    </w:lvl>
+    <w:lvl w:ilvl="7" w:tplc="04090003" w:tentative="1">
+      <w:start w:val="1"/>
+      <w:numFmt w:val="bullet"/>
+      <w:lvlText w:val="o"/>
+      <w:lvlJc w:val="left"/>
+      <w:pPr>
+        <w:ind w:left="5760" w:hanging="360"/>
+      </w:pPr>
+      <w:rPr>
+        <w:rFonts w:ascii="Courier New" w:hAnsi="Courier New" w:cs="Courier New" w:hint="default"/>
+      </w:rPr>
+    </w:lvl>
+    <w:lvl w:ilvl="8" w:tplc="04090005" w:tentative="1">
+      <w:start w:val="1"/>
+      <w:numFmt w:val="bullet"/>
+      <w:lvlText w:val=""/>
+      <w:lvlJc w:val="left"/>
+      <w:pPr>
+        <w:ind w:left="6480" w:hanging="360"/>
+      </w:pPr>
+      <w:rPr>
+        <w:rFonts w:ascii="Wingdings" w:hAnsi="Wingdings" w:hint="default"/>
+      </w:rPr>
+    </w:lvl>
+  </w:abstractNum>
+  <w:abstractNum w:abstractNumId="17" w15:restartNumberingAfterBreak="0">
     <w:nsid w:val="783609E0"/>
     <w:multiLevelType w:val="hybridMultilevel"/>
     <w:tmpl w:val="8DCC6602"/>
@@ -2855,7 +4022,7 @@
       </w:rPr>
     </w:lvl>
   </w:abstractNum>
-  <w:abstractNum w:abstractNumId="12" w15:restartNumberingAfterBreak="0">
+  <w:abstractNum w:abstractNumId="18" w15:restartNumberingAfterBreak="0">
     <w:nsid w:val="78A059E1"/>
     <w:multiLevelType w:val="hybridMultilevel"/>
     <w:tmpl w:val="12DE4D66"/>
@@ -2968,7 +4135,7 @@
       </w:rPr>
     </w:lvl>
   </w:abstractNum>
-  <w:abstractNum w:abstractNumId="13" w15:restartNumberingAfterBreak="0">
+  <w:abstractNum w:abstractNumId="19" w15:restartNumberingAfterBreak="0">
     <w:nsid w:val="7E933042"/>
     <w:multiLevelType w:val="hybridMultilevel"/>
     <w:tmpl w:val="05945364"/>
@@ -3082,46 +4249,64 @@
     </w:lvl>
   </w:abstractNum>
   <w:num w:numId="1" w16cid:durableId="1447895864">
+    <w:abstractNumId w:val="10"/>
+  </w:num>
+  <w:num w:numId="2" w16cid:durableId="2091465012">
+    <w:abstractNumId w:val="12"/>
+  </w:num>
+  <w:num w:numId="3" w16cid:durableId="799685724">
+    <w:abstractNumId w:val="13"/>
+  </w:num>
+  <w:num w:numId="4" w16cid:durableId="71198520">
     <w:abstractNumId w:val="7"/>
   </w:num>
-  <w:num w:numId="2" w16cid:durableId="2091465012">
+  <w:num w:numId="5" w16cid:durableId="1760297286">
+    <w:abstractNumId w:val="19"/>
+  </w:num>
+  <w:num w:numId="6" w16cid:durableId="1869951153">
+    <w:abstractNumId w:val="8"/>
+  </w:num>
+  <w:num w:numId="7" w16cid:durableId="1577935744">
+    <w:abstractNumId w:val="17"/>
+  </w:num>
+  <w:num w:numId="8" w16cid:durableId="1720281660">
+    <w:abstractNumId w:val="6"/>
+  </w:num>
+  <w:num w:numId="9" w16cid:durableId="9650008">
     <w:abstractNumId w:val="9"/>
   </w:num>
-  <w:num w:numId="3" w16cid:durableId="799685724">
-    <w:abstractNumId w:val="10"/>
+  <w:num w:numId="10" w16cid:durableId="305011857">
+    <w:abstractNumId w:val="18"/>
   </w:num>
-  <w:num w:numId="4" w16cid:durableId="71198520">
+  <w:num w:numId="11" w16cid:durableId="2106726754">
+    <w:abstractNumId w:val="1"/>
+  </w:num>
+  <w:num w:numId="12" w16cid:durableId="133569418">
+    <w:abstractNumId w:val="3"/>
+  </w:num>
+  <w:num w:numId="13" w16cid:durableId="236290007">
+    <w:abstractNumId w:val="11"/>
+  </w:num>
+  <w:num w:numId="14" w16cid:durableId="286664324">
     <w:abstractNumId w:val="4"/>
   </w:num>
-  <w:num w:numId="5" w16cid:durableId="1760297286">
-    <w:abstractNumId w:val="13"/>
+  <w:num w:numId="15" w16cid:durableId="526602615">
+    <w:abstractNumId w:val="15"/>
   </w:num>
-  <w:num w:numId="6" w16cid:durableId="1869951153">
+  <w:num w:numId="16" w16cid:durableId="374618580">
+    <w:abstractNumId w:val="2"/>
+  </w:num>
+  <w:num w:numId="17" w16cid:durableId="629017843">
+    <w:abstractNumId w:val="0"/>
+  </w:num>
+  <w:num w:numId="18" w16cid:durableId="1950044214">
+    <w:abstractNumId w:val="16"/>
+  </w:num>
+  <w:num w:numId="19" w16cid:durableId="178549214">
     <w:abstractNumId w:val="5"/>
   </w:num>
-  <w:num w:numId="7" w16cid:durableId="1577935744">
-    <w:abstractNumId w:val="11"/>
-  </w:num>
-  <w:num w:numId="8" w16cid:durableId="1720281660">
-    <w:abstractNumId w:val="3"/>
-  </w:num>
-  <w:num w:numId="9" w16cid:durableId="9650008">
-    <w:abstractNumId w:val="6"/>
-  </w:num>
-  <w:num w:numId="10" w16cid:durableId="305011857">
-    <w:abstractNumId w:val="12"/>
-  </w:num>
-  <w:num w:numId="11" w16cid:durableId="2106726754">
-    <w:abstractNumId w:val="0"/>
-  </w:num>
-  <w:num w:numId="12" w16cid:durableId="133569418">
-    <w:abstractNumId w:val="1"/>
-  </w:num>
-  <w:num w:numId="13" w16cid:durableId="236290007">
-    <w:abstractNumId w:val="8"/>
-  </w:num>
-  <w:num w:numId="14" w16cid:durableId="286664324">
-    <w:abstractNumId w:val="2"/>
+  <w:num w:numId="20" w16cid:durableId="374963286">
+    <w:abstractNumId w:val="14"/>
   </w:num>
 </w:numbering>
 </file>
